--- a/Daftar Gambar.docx
+++ b/Daftar Gambar.docx
@@ -64,7 +64,27 @@
           <w:sz w:val="24"/>
           <w:szCs w:val="24"/>
         </w:rPr>
-        <w:t xml:space="preserve"> QR Code (Quick </w:t>
+        <w:t xml:space="preserve"> </w:t>
+      </w:r>
+      <w:r>
+        <w:rPr>
+          <w:rFonts w:ascii="Times New Roman" w:hAnsi="Times New Roman"/>
+          <w:bCs/>
+          <w:i/>
+          <w:iCs/>
+          <w:sz w:val="24"/>
+          <w:szCs w:val="24"/>
+        </w:rPr>
+        <w:t>QR Code</w:t>
+      </w:r>
+      <w:r>
+        <w:rPr>
+          <w:rFonts w:ascii="Times New Roman" w:hAnsi="Times New Roman"/>
+          <w:bCs/>
+          <w:sz w:val="24"/>
+          <w:szCs w:val="24"/>
+        </w:rPr>
+        <w:t xml:space="preserve"> (Quick </w:t>
       </w:r>
       <w:proofErr w:type="spellStart"/>
       <w:r>
@@ -142,7 +162,18 @@
           <w:sz w:val="24"/>
           <w:szCs w:val="24"/>
         </w:rPr>
-        <w:t xml:space="preserve"> Data QR Code</w:t>
+        <w:t xml:space="preserve"> Data </w:t>
+      </w:r>
+      <w:r>
+        <w:rPr>
+          <w:rFonts w:ascii="Times New Roman" w:hAnsi="Times New Roman"/>
+          <w:bCs/>
+          <w:i/>
+          <w:iCs/>
+          <w:sz w:val="24"/>
+          <w:szCs w:val="24"/>
+        </w:rPr>
+        <w:t>QR Code</w:t>
       </w:r>
       <w:r>
         <w:rPr>
@@ -152,8 +183,6 @@
         </w:rPr>
         <w:ptab w:relativeTo="margin" w:alignment="right" w:leader="dot"/>
       </w:r>
-      <w:bookmarkStart w:id="0" w:name="_GoBack"/>
-      <w:bookmarkEnd w:id="0"/>
       <w:r>
         <w:rPr>
           <w:rFonts w:ascii="Times New Roman" w:hAnsi="Times New Roman"/>
@@ -202,7 +231,27 @@
           <w:sz w:val="24"/>
           <w:szCs w:val="24"/>
         </w:rPr>
-        <w:t xml:space="preserve"> QR Code (</w:t>
+        <w:t xml:space="preserve"> </w:t>
+      </w:r>
+      <w:r>
+        <w:rPr>
+          <w:rFonts w:ascii="Times New Roman" w:hAnsi="Times New Roman"/>
+          <w:bCs/>
+          <w:i/>
+          <w:iCs/>
+          <w:sz w:val="24"/>
+          <w:szCs w:val="24"/>
+        </w:rPr>
+        <w:t>QR Code</w:t>
+      </w:r>
+      <w:r>
+        <w:rPr>
+          <w:rFonts w:ascii="Times New Roman" w:hAnsi="Times New Roman"/>
+          <w:bCs/>
+          <w:sz w:val="24"/>
+          <w:szCs w:val="24"/>
+        </w:rPr>
+        <w:t xml:space="preserve"> (</w:t>
       </w:r>
       <w:proofErr w:type="spellStart"/>
       <w:r>
@@ -222,7 +271,27 @@
           <w:sz w:val="24"/>
           <w:szCs w:val="24"/>
         </w:rPr>
-        <w:t>: qrcode.com)</w:t>
+        <w:t xml:space="preserve">: </w:t>
+      </w:r>
+      <w:r>
+        <w:rPr>
+          <w:rFonts w:ascii="Times New Roman" w:hAnsi="Times New Roman"/>
+          <w:bCs/>
+          <w:i/>
+          <w:iCs/>
+          <w:sz w:val="24"/>
+          <w:szCs w:val="24"/>
+        </w:rPr>
+        <w:t>qrcode.com</w:t>
+      </w:r>
+      <w:r>
+        <w:rPr>
+          <w:rFonts w:ascii="Times New Roman" w:hAnsi="Times New Roman"/>
+          <w:bCs/>
+          <w:sz w:val="24"/>
+          <w:szCs w:val="24"/>
+        </w:rPr>
+        <w:t>)</w:t>
       </w:r>
       <w:r>
         <w:rPr>
@@ -280,7 +349,27 @@
           <w:sz w:val="24"/>
           <w:szCs w:val="24"/>
         </w:rPr>
-        <w:t xml:space="preserve"> QR Code (</w:t>
+        <w:t xml:space="preserve"> </w:t>
+      </w:r>
+      <w:r>
+        <w:rPr>
+          <w:rFonts w:ascii="Times New Roman" w:hAnsi="Times New Roman"/>
+          <w:bCs/>
+          <w:i/>
+          <w:iCs/>
+          <w:sz w:val="24"/>
+          <w:szCs w:val="24"/>
+        </w:rPr>
+        <w:t>QR Code</w:t>
+      </w:r>
+      <w:r>
+        <w:rPr>
+          <w:rFonts w:ascii="Times New Roman" w:hAnsi="Times New Roman"/>
+          <w:bCs/>
+          <w:sz w:val="24"/>
+          <w:szCs w:val="24"/>
+        </w:rPr>
+        <w:t xml:space="preserve"> (</w:t>
       </w:r>
       <w:proofErr w:type="spellStart"/>
       <w:r>
@@ -300,7 +389,27 @@
           <w:sz w:val="24"/>
           <w:szCs w:val="24"/>
         </w:rPr>
-        <w:t>: qrcode.com)</w:t>
+        <w:t xml:space="preserve">: </w:t>
+      </w:r>
+      <w:r>
+        <w:rPr>
+          <w:rFonts w:ascii="Times New Roman" w:hAnsi="Times New Roman"/>
+          <w:bCs/>
+          <w:i/>
+          <w:iCs/>
+          <w:sz w:val="24"/>
+          <w:szCs w:val="24"/>
+        </w:rPr>
+        <w:t>qrcode.com</w:t>
+      </w:r>
+      <w:r>
+        <w:rPr>
+          <w:rFonts w:ascii="Times New Roman" w:hAnsi="Times New Roman"/>
+          <w:bCs/>
+          <w:sz w:val="24"/>
+          <w:szCs w:val="24"/>
+        </w:rPr>
+        <w:t>)</w:t>
       </w:r>
       <w:r>
         <w:rPr>
@@ -338,7 +447,27 @@
           <w:sz w:val="24"/>
           <w:szCs w:val="24"/>
         </w:rPr>
-        <w:t>Gambar 2. 5 QR Code Model 1 (</w:t>
+        <w:t xml:space="preserve">Gambar 2. 5 </w:t>
+      </w:r>
+      <w:r>
+        <w:rPr>
+          <w:rFonts w:ascii="Times New Roman" w:hAnsi="Times New Roman"/>
+          <w:bCs/>
+          <w:i/>
+          <w:iCs/>
+          <w:sz w:val="24"/>
+          <w:szCs w:val="24"/>
+        </w:rPr>
+        <w:t>QR Code</w:t>
+      </w:r>
+      <w:r>
+        <w:rPr>
+          <w:rFonts w:ascii="Times New Roman" w:hAnsi="Times New Roman"/>
+          <w:bCs/>
+          <w:sz w:val="24"/>
+          <w:szCs w:val="24"/>
+        </w:rPr>
+        <w:t xml:space="preserve"> Model 1 (</w:t>
       </w:r>
       <w:proofErr w:type="spellStart"/>
       <w:r>
@@ -358,7 +487,27 @@
           <w:sz w:val="24"/>
           <w:szCs w:val="24"/>
         </w:rPr>
-        <w:t>: qrcode.com)</w:t>
+        <w:t xml:space="preserve">: </w:t>
+      </w:r>
+      <w:r>
+        <w:rPr>
+          <w:rFonts w:ascii="Times New Roman" w:hAnsi="Times New Roman"/>
+          <w:bCs/>
+          <w:i/>
+          <w:iCs/>
+          <w:sz w:val="24"/>
+          <w:szCs w:val="24"/>
+        </w:rPr>
+        <w:t>qrcode.com</w:t>
+      </w:r>
+      <w:r>
+        <w:rPr>
+          <w:rFonts w:ascii="Times New Roman" w:hAnsi="Times New Roman"/>
+          <w:bCs/>
+          <w:sz w:val="24"/>
+          <w:szCs w:val="24"/>
+        </w:rPr>
+        <w:t>)</w:t>
       </w:r>
       <w:r>
         <w:rPr>
@@ -396,7 +545,27 @@
           <w:sz w:val="24"/>
           <w:szCs w:val="24"/>
         </w:rPr>
-        <w:t>Gambar 2. 6 QR Code Model 2 (</w:t>
+        <w:t xml:space="preserve">Gambar 2. 6 </w:t>
+      </w:r>
+      <w:r>
+        <w:rPr>
+          <w:rFonts w:ascii="Times New Roman" w:hAnsi="Times New Roman"/>
+          <w:bCs/>
+          <w:i/>
+          <w:iCs/>
+          <w:sz w:val="24"/>
+          <w:szCs w:val="24"/>
+        </w:rPr>
+        <w:t>QR Code</w:t>
+      </w:r>
+      <w:r>
+        <w:rPr>
+          <w:rFonts w:ascii="Times New Roman" w:hAnsi="Times New Roman"/>
+          <w:bCs/>
+          <w:sz w:val="24"/>
+          <w:szCs w:val="24"/>
+        </w:rPr>
+        <w:t xml:space="preserve"> Model 2 (</w:t>
       </w:r>
       <w:proofErr w:type="spellStart"/>
       <w:r>
@@ -416,7 +585,27 @@
           <w:sz w:val="24"/>
           <w:szCs w:val="24"/>
         </w:rPr>
-        <w:t>: qrcode.com)</w:t>
+        <w:t xml:space="preserve">: </w:t>
+      </w:r>
+      <w:r>
+        <w:rPr>
+          <w:rFonts w:ascii="Times New Roman" w:hAnsi="Times New Roman"/>
+          <w:bCs/>
+          <w:i/>
+          <w:iCs/>
+          <w:sz w:val="24"/>
+          <w:szCs w:val="24"/>
+        </w:rPr>
+        <w:t>qrcode.com</w:t>
+      </w:r>
+      <w:r>
+        <w:rPr>
+          <w:rFonts w:ascii="Times New Roman" w:hAnsi="Times New Roman"/>
+          <w:bCs/>
+          <w:sz w:val="24"/>
+          <w:szCs w:val="24"/>
+        </w:rPr>
+        <w:t>)</w:t>
       </w:r>
       <w:r>
         <w:rPr>
@@ -454,7 +643,27 @@
           <w:sz w:val="24"/>
           <w:szCs w:val="24"/>
         </w:rPr>
-        <w:t>Gambar 2. 7 Micro QR Code (</w:t>
+        <w:t xml:space="preserve">Gambar 2. 7 Micro </w:t>
+      </w:r>
+      <w:r>
+        <w:rPr>
+          <w:rFonts w:ascii="Times New Roman" w:hAnsi="Times New Roman"/>
+          <w:bCs/>
+          <w:i/>
+          <w:iCs/>
+          <w:sz w:val="24"/>
+          <w:szCs w:val="24"/>
+        </w:rPr>
+        <w:t>QR Code</w:t>
+      </w:r>
+      <w:r>
+        <w:rPr>
+          <w:rFonts w:ascii="Times New Roman" w:hAnsi="Times New Roman"/>
+          <w:bCs/>
+          <w:sz w:val="24"/>
+          <w:szCs w:val="24"/>
+        </w:rPr>
+        <w:t xml:space="preserve"> (</w:t>
       </w:r>
       <w:proofErr w:type="spellStart"/>
       <w:r>
@@ -474,7 +683,27 @@
           <w:sz w:val="24"/>
           <w:szCs w:val="24"/>
         </w:rPr>
-        <w:t>: qrcode.com)</w:t>
+        <w:t xml:space="preserve">: </w:t>
+      </w:r>
+      <w:r>
+        <w:rPr>
+          <w:rFonts w:ascii="Times New Roman" w:hAnsi="Times New Roman"/>
+          <w:bCs/>
+          <w:i/>
+          <w:iCs/>
+          <w:sz w:val="24"/>
+          <w:szCs w:val="24"/>
+        </w:rPr>
+        <w:t>qrcode.com</w:t>
+      </w:r>
+      <w:r>
+        <w:rPr>
+          <w:rFonts w:ascii="Times New Roman" w:hAnsi="Times New Roman"/>
+          <w:bCs/>
+          <w:sz w:val="24"/>
+          <w:szCs w:val="24"/>
+        </w:rPr>
+        <w:t>)</w:t>
       </w:r>
       <w:r>
         <w:rPr>
@@ -522,17 +751,39 @@
           <w:sz w:val="24"/>
           <w:szCs w:val="24"/>
         </w:rPr>
-        <w:t>iQR</w:t>
+        <w:t>i</w:t>
+      </w:r>
+      <w:r>
+        <w:rPr>
+          <w:rFonts w:ascii="Times New Roman" w:hAnsi="Times New Roman"/>
+          <w:bCs/>
+          <w:i/>
+          <w:iCs/>
+          <w:sz w:val="24"/>
+          <w:szCs w:val="24"/>
+        </w:rPr>
+        <w:t>QR</w:t>
       </w:r>
       <w:proofErr w:type="spellEnd"/>
       <w:r>
         <w:rPr>
           <w:rFonts w:ascii="Times New Roman" w:hAnsi="Times New Roman"/>
           <w:bCs/>
-          <w:sz w:val="24"/>
-          <w:szCs w:val="24"/>
-        </w:rPr>
-        <w:t xml:space="preserve"> Code (</w:t>
+          <w:i/>
+          <w:iCs/>
+          <w:sz w:val="24"/>
+          <w:szCs w:val="24"/>
+        </w:rPr>
+        <w:t xml:space="preserve"> Code</w:t>
+      </w:r>
+      <w:r>
+        <w:rPr>
+          <w:rFonts w:ascii="Times New Roman" w:hAnsi="Times New Roman"/>
+          <w:bCs/>
+          <w:sz w:val="24"/>
+          <w:szCs w:val="24"/>
+        </w:rPr>
+        <w:t xml:space="preserve"> (</w:t>
       </w:r>
       <w:proofErr w:type="spellStart"/>
       <w:r>
@@ -552,7 +803,27 @@
           <w:sz w:val="24"/>
           <w:szCs w:val="24"/>
         </w:rPr>
-        <w:t>: qrcode.com)</w:t>
+        <w:t xml:space="preserve">: </w:t>
+      </w:r>
+      <w:r>
+        <w:rPr>
+          <w:rFonts w:ascii="Times New Roman" w:hAnsi="Times New Roman"/>
+          <w:bCs/>
+          <w:i/>
+          <w:iCs/>
+          <w:sz w:val="24"/>
+          <w:szCs w:val="24"/>
+        </w:rPr>
+        <w:t>qrcode.com</w:t>
+      </w:r>
+      <w:r>
+        <w:rPr>
+          <w:rFonts w:ascii="Times New Roman" w:hAnsi="Times New Roman"/>
+          <w:bCs/>
+          <w:sz w:val="24"/>
+          <w:szCs w:val="24"/>
+        </w:rPr>
+        <w:t>)</w:t>
       </w:r>
       <w:r>
         <w:rPr>
@@ -610,7 +881,27 @@
           <w:sz w:val="24"/>
           <w:szCs w:val="24"/>
         </w:rPr>
-        <w:t>: qrcode.com)</w:t>
+        <w:t xml:space="preserve">: </w:t>
+      </w:r>
+      <w:r>
+        <w:rPr>
+          <w:rFonts w:ascii="Times New Roman" w:hAnsi="Times New Roman"/>
+          <w:bCs/>
+          <w:i/>
+          <w:iCs/>
+          <w:sz w:val="24"/>
+          <w:szCs w:val="24"/>
+        </w:rPr>
+        <w:t>qrcode.com</w:t>
+      </w:r>
+      <w:r>
+        <w:rPr>
+          <w:rFonts w:ascii="Times New Roman" w:hAnsi="Times New Roman"/>
+          <w:bCs/>
+          <w:sz w:val="24"/>
+          <w:szCs w:val="24"/>
+        </w:rPr>
+        <w:t>)</w:t>
       </w:r>
       <w:r>
         <w:rPr>
@@ -648,7 +939,27 @@
           <w:sz w:val="24"/>
           <w:szCs w:val="24"/>
         </w:rPr>
-        <w:t>Gambar 2. 10 Frame QR (</w:t>
+        <w:t xml:space="preserve">Gambar 2. 10 </w:t>
+      </w:r>
+      <w:r>
+        <w:rPr>
+          <w:rFonts w:ascii="Times New Roman" w:hAnsi="Times New Roman"/>
+          <w:bCs/>
+          <w:i/>
+          <w:iCs/>
+          <w:sz w:val="24"/>
+          <w:szCs w:val="24"/>
+        </w:rPr>
+        <w:t>Frame QR</w:t>
+      </w:r>
+      <w:r>
+        <w:rPr>
+          <w:rFonts w:ascii="Times New Roman" w:hAnsi="Times New Roman"/>
+          <w:bCs/>
+          <w:sz w:val="24"/>
+          <w:szCs w:val="24"/>
+        </w:rPr>
+        <w:t xml:space="preserve"> (</w:t>
       </w:r>
       <w:proofErr w:type="spellStart"/>
       <w:r>
@@ -668,7 +979,27 @@
           <w:sz w:val="24"/>
           <w:szCs w:val="24"/>
         </w:rPr>
-        <w:t>: qrcode.com)</w:t>
+        <w:t xml:space="preserve">: </w:t>
+      </w:r>
+      <w:r>
+        <w:rPr>
+          <w:rFonts w:ascii="Times New Roman" w:hAnsi="Times New Roman"/>
+          <w:bCs/>
+          <w:i/>
+          <w:iCs/>
+          <w:sz w:val="24"/>
+          <w:szCs w:val="24"/>
+        </w:rPr>
+        <w:t>qrcode.com</w:t>
+      </w:r>
+      <w:r>
+        <w:rPr>
+          <w:rFonts w:ascii="Times New Roman" w:hAnsi="Times New Roman"/>
+          <w:bCs/>
+          <w:sz w:val="24"/>
+          <w:szCs w:val="24"/>
+        </w:rPr>
+        <w:t>)</w:t>
       </w:r>
       <w:r>
         <w:rPr>
@@ -982,7 +1313,27 @@
           <w:sz w:val="24"/>
           <w:szCs w:val="24"/>
         </w:rPr>
-        <w:t xml:space="preserve">Gambar 2. 13 Proses Pseudo Random Pada </w:t>
+        <w:t xml:space="preserve">Gambar 2. 13 Proses </w:t>
+      </w:r>
+      <w:r>
+        <w:rPr>
+          <w:rFonts w:ascii="Times New Roman" w:hAnsi="Times New Roman"/>
+          <w:bCs/>
+          <w:i/>
+          <w:iCs/>
+          <w:sz w:val="24"/>
+          <w:szCs w:val="24"/>
+        </w:rPr>
+        <w:t>Pseudo Random</w:t>
+      </w:r>
+      <w:r>
+        <w:rPr>
+          <w:rFonts w:ascii="Times New Roman" w:hAnsi="Times New Roman"/>
+          <w:bCs/>
+          <w:sz w:val="24"/>
+          <w:szCs w:val="24"/>
+        </w:rPr>
+        <w:t xml:space="preserve"> Pada </w:t>
       </w:r>
       <w:proofErr w:type="spellStart"/>
       <w:r>
@@ -1002,7 +1353,18 @@
           <w:sz w:val="24"/>
           <w:szCs w:val="24"/>
         </w:rPr>
-        <w:t xml:space="preserve"> RC4</w:t>
+        <w:t xml:space="preserve"> </w:t>
+      </w:r>
+      <w:r>
+        <w:rPr>
+          <w:rFonts w:ascii="Times New Roman" w:hAnsi="Times New Roman"/>
+          <w:bCs/>
+          <w:i/>
+          <w:iCs/>
+          <w:sz w:val="24"/>
+          <w:szCs w:val="24"/>
+        </w:rPr>
+        <w:t>RC4</w:t>
       </w:r>
       <w:r>
         <w:rPr>
@@ -1060,7 +1422,18 @@
           <w:sz w:val="24"/>
           <w:szCs w:val="24"/>
         </w:rPr>
-        <w:t xml:space="preserve"> Rational Unified Process</w:t>
+        <w:t xml:space="preserve"> </w:t>
+      </w:r>
+      <w:r>
+        <w:rPr>
+          <w:rFonts w:ascii="Times New Roman" w:hAnsi="Times New Roman"/>
+          <w:bCs/>
+          <w:i/>
+          <w:iCs/>
+          <w:sz w:val="24"/>
+          <w:szCs w:val="24"/>
+        </w:rPr>
+        <w:t>Rational Unified Process</w:t>
       </w:r>
       <w:r>
         <w:rPr>
@@ -1107,7 +1480,43 @@
           <w:sz w:val="24"/>
           <w:szCs w:val="24"/>
         </w:rPr>
-        <w:t xml:space="preserve">Gambar 3. 1 Flowchart </w:t>
+        <w:t xml:space="preserve">Gambar </w:t>
+      </w:r>
+      <w:r>
+        <w:rPr>
+          <w:rFonts w:ascii="Times New Roman" w:hAnsi="Times New Roman"/>
+          <w:bCs/>
+          <w:sz w:val="24"/>
+          <w:szCs w:val="24"/>
+        </w:rPr>
+        <w:t>4</w:t>
+      </w:r>
+      <w:r>
+        <w:rPr>
+          <w:rFonts w:ascii="Times New Roman" w:hAnsi="Times New Roman"/>
+          <w:bCs/>
+          <w:sz w:val="24"/>
+          <w:szCs w:val="24"/>
+        </w:rPr>
+        <w:t xml:space="preserve">. </w:t>
+      </w:r>
+      <w:r>
+        <w:rPr>
+          <w:rFonts w:ascii="Times New Roman" w:hAnsi="Times New Roman"/>
+          <w:bCs/>
+          <w:sz w:val="24"/>
+          <w:szCs w:val="24"/>
+        </w:rPr>
+        <w:t>1</w:t>
+      </w:r>
+      <w:r>
+        <w:rPr>
+          <w:rFonts w:ascii="Times New Roman" w:hAnsi="Times New Roman"/>
+          <w:bCs/>
+          <w:sz w:val="24"/>
+          <w:szCs w:val="24"/>
+        </w:rPr>
+        <w:t xml:space="preserve"> Flowchart </w:t>
       </w:r>
       <w:proofErr w:type="spellStart"/>
       <w:r>
@@ -1117,7 +1526,18 @@
           <w:sz w:val="24"/>
           <w:szCs w:val="24"/>
         </w:rPr>
-        <w:t>Sistem</w:t>
+        <w:t>E</w:t>
+      </w:r>
+      <w:bookmarkStart w:id="0" w:name="_GoBack"/>
+      <w:bookmarkEnd w:id="0"/>
+      <w:r>
+        <w:rPr>
+          <w:rFonts w:ascii="Times New Roman" w:hAnsi="Times New Roman"/>
+          <w:bCs/>
+          <w:sz w:val="24"/>
+          <w:szCs w:val="24"/>
+        </w:rPr>
+        <w:t>nkripsi</w:t>
       </w:r>
       <w:proofErr w:type="spellEnd"/>
       <w:r>
@@ -1127,7 +1547,7 @@
           <w:sz w:val="24"/>
           <w:szCs w:val="24"/>
         </w:rPr>
-        <w:t xml:space="preserve"> (Proses </w:t>
+        <w:t xml:space="preserve"> dan </w:t>
       </w:r>
       <w:proofErr w:type="spellStart"/>
       <w:r>
@@ -1137,7 +1557,7 @@
           <w:sz w:val="24"/>
           <w:szCs w:val="24"/>
         </w:rPr>
-        <w:t>Enkripsi</w:t>
+        <w:t>Dekripsi</w:t>
       </w:r>
       <w:proofErr w:type="spellEnd"/>
       <w:r>
@@ -1147,7 +1567,27 @@
           <w:sz w:val="24"/>
           <w:szCs w:val="24"/>
         </w:rPr>
-        <w:t>)</w:t>
+        <w:t xml:space="preserve"> </w:t>
+      </w:r>
+      <w:proofErr w:type="spellStart"/>
+      <w:r>
+        <w:rPr>
+          <w:rFonts w:ascii="Times New Roman" w:hAnsi="Times New Roman"/>
+          <w:bCs/>
+          <w:sz w:val="24"/>
+          <w:szCs w:val="24"/>
+        </w:rPr>
+        <w:t>Algoritma</w:t>
+      </w:r>
+      <w:proofErr w:type="spellEnd"/>
+      <w:r>
+        <w:rPr>
+          <w:rFonts w:ascii="Times New Roman" w:hAnsi="Times New Roman"/>
+          <w:bCs/>
+          <w:sz w:val="24"/>
+          <w:szCs w:val="24"/>
+        </w:rPr>
+        <w:t xml:space="preserve"> RC4</w:t>
       </w:r>
       <w:r>
         <w:rPr>
@@ -1164,7 +1604,16 @@
           <w:sz w:val="24"/>
           <w:szCs w:val="24"/>
         </w:rPr>
-        <w:t>38</w:t>
+        <w:t>4</w:t>
+      </w:r>
+      <w:r>
+        <w:rPr>
+          <w:rFonts w:ascii="Times New Roman" w:hAnsi="Times New Roman"/>
+          <w:bCs/>
+          <w:sz w:val="24"/>
+          <w:szCs w:val="24"/>
+        </w:rPr>
+        <w:t>1</w:t>
       </w:r>
     </w:p>
     <w:p>
@@ -1185,47 +1634,63 @@
           <w:sz w:val="24"/>
           <w:szCs w:val="24"/>
         </w:rPr>
-        <w:t xml:space="preserve">Gambar 3. 2 Flowchart </w:t>
-      </w:r>
-      <w:proofErr w:type="spellStart"/>
-      <w:r>
-        <w:rPr>
-          <w:rFonts w:ascii="Times New Roman" w:hAnsi="Times New Roman"/>
-          <w:bCs/>
-          <w:sz w:val="24"/>
-          <w:szCs w:val="24"/>
-        </w:rPr>
-        <w:t>Sistem</w:t>
-      </w:r>
-      <w:proofErr w:type="spellEnd"/>
-      <w:r>
-        <w:rPr>
-          <w:rFonts w:ascii="Times New Roman" w:hAnsi="Times New Roman"/>
-          <w:bCs/>
-          <w:sz w:val="24"/>
-          <w:szCs w:val="24"/>
-        </w:rPr>
-        <w:t xml:space="preserve"> (Proses </w:t>
-      </w:r>
-      <w:proofErr w:type="spellStart"/>
-      <w:r>
-        <w:rPr>
-          <w:rFonts w:ascii="Times New Roman" w:hAnsi="Times New Roman"/>
-          <w:bCs/>
-          <w:sz w:val="24"/>
-          <w:szCs w:val="24"/>
-        </w:rPr>
-        <w:t>Deskripsi</w:t>
-      </w:r>
-      <w:proofErr w:type="spellEnd"/>
-      <w:r>
-        <w:rPr>
-          <w:rFonts w:ascii="Times New Roman" w:hAnsi="Times New Roman"/>
-          <w:bCs/>
-          <w:sz w:val="24"/>
-          <w:szCs w:val="24"/>
-        </w:rPr>
-        <w:t>)</w:t>
+        <w:t xml:space="preserve">Gambar </w:t>
+      </w:r>
+      <w:r>
+        <w:rPr>
+          <w:rFonts w:ascii="Times New Roman" w:hAnsi="Times New Roman"/>
+          <w:bCs/>
+          <w:sz w:val="24"/>
+          <w:szCs w:val="24"/>
+        </w:rPr>
+        <w:t>4</w:t>
+      </w:r>
+      <w:r>
+        <w:rPr>
+          <w:rFonts w:ascii="Times New Roman" w:hAnsi="Times New Roman"/>
+          <w:bCs/>
+          <w:sz w:val="24"/>
+          <w:szCs w:val="24"/>
+        </w:rPr>
+        <w:t xml:space="preserve">. </w:t>
+      </w:r>
+      <w:r>
+        <w:rPr>
+          <w:rFonts w:ascii="Times New Roman" w:hAnsi="Times New Roman"/>
+          <w:bCs/>
+          <w:sz w:val="24"/>
+          <w:szCs w:val="24"/>
+        </w:rPr>
+        <w:t>2</w:t>
+      </w:r>
+      <w:r>
+        <w:rPr>
+          <w:rFonts w:ascii="Times New Roman" w:hAnsi="Times New Roman"/>
+          <w:bCs/>
+          <w:sz w:val="24"/>
+          <w:szCs w:val="24"/>
+        </w:rPr>
+        <w:t xml:space="preserve"> </w:t>
+      </w:r>
+      <w:r>
+        <w:rPr>
+          <w:rFonts w:ascii="Times New Roman" w:hAnsi="Times New Roman"/>
+          <w:bCs/>
+          <w:i/>
+          <w:iCs/>
+          <w:sz w:val="24"/>
+          <w:szCs w:val="24"/>
+        </w:rPr>
+        <w:t xml:space="preserve">Use Case Diagram </w:t>
+      </w:r>
+      <w:r>
+        <w:rPr>
+          <w:rFonts w:ascii="Times New Roman" w:hAnsi="Times New Roman"/>
+          <w:bCs/>
+          <w:sz w:val="24"/>
+          <w:szCs w:val="24"/>
+        </w:rPr>
+        <w:t xml:space="preserve">Admin </w:t>
       </w:r>
       <w:r>
         <w:rPr>
@@ -1242,7 +1707,16 @@
           <w:sz w:val="24"/>
           <w:szCs w:val="24"/>
         </w:rPr>
-        <w:t>39</w:t>
+        <w:t>4</w:t>
+      </w:r>
+      <w:r>
+        <w:rPr>
+          <w:rFonts w:ascii="Times New Roman" w:hAnsi="Times New Roman"/>
+          <w:bCs/>
+          <w:sz w:val="24"/>
+          <w:szCs w:val="24"/>
+        </w:rPr>
+        <w:t>2</w:t>
       </w:r>
     </w:p>
     <w:p>
@@ -1263,67 +1737,63 @@
           <w:sz w:val="24"/>
           <w:szCs w:val="24"/>
         </w:rPr>
-        <w:t xml:space="preserve">Gambar 3. 3 Flowchart </w:t>
-      </w:r>
-      <w:proofErr w:type="spellStart"/>
-      <w:r>
-        <w:rPr>
-          <w:rFonts w:ascii="Times New Roman" w:hAnsi="Times New Roman"/>
-          <w:bCs/>
-          <w:sz w:val="24"/>
-          <w:szCs w:val="24"/>
-        </w:rPr>
-        <w:t>Enkripsi</w:t>
-      </w:r>
-      <w:proofErr w:type="spellEnd"/>
-      <w:r>
-        <w:rPr>
-          <w:rFonts w:ascii="Times New Roman" w:hAnsi="Times New Roman"/>
-          <w:bCs/>
-          <w:sz w:val="24"/>
-          <w:szCs w:val="24"/>
-        </w:rPr>
-        <w:t xml:space="preserve"> dan </w:t>
-      </w:r>
-      <w:proofErr w:type="spellStart"/>
-      <w:r>
-        <w:rPr>
-          <w:rFonts w:ascii="Times New Roman" w:hAnsi="Times New Roman"/>
-          <w:bCs/>
-          <w:sz w:val="24"/>
-          <w:szCs w:val="24"/>
-        </w:rPr>
-        <w:t>Dekripsi</w:t>
-      </w:r>
-      <w:proofErr w:type="spellEnd"/>
-      <w:r>
-        <w:rPr>
-          <w:rFonts w:ascii="Times New Roman" w:hAnsi="Times New Roman"/>
-          <w:bCs/>
-          <w:sz w:val="24"/>
-          <w:szCs w:val="24"/>
-        </w:rPr>
-        <w:t xml:space="preserve"> </w:t>
-      </w:r>
-      <w:proofErr w:type="spellStart"/>
-      <w:r>
-        <w:rPr>
-          <w:rFonts w:ascii="Times New Roman" w:hAnsi="Times New Roman"/>
-          <w:bCs/>
-          <w:sz w:val="24"/>
-          <w:szCs w:val="24"/>
-        </w:rPr>
-        <w:t>Algoritma</w:t>
-      </w:r>
-      <w:proofErr w:type="spellEnd"/>
-      <w:r>
-        <w:rPr>
-          <w:rFonts w:ascii="Times New Roman" w:hAnsi="Times New Roman"/>
-          <w:bCs/>
-          <w:sz w:val="24"/>
-          <w:szCs w:val="24"/>
-        </w:rPr>
-        <w:t xml:space="preserve"> RC4</w:t>
+        <w:t xml:space="preserve">Gambar </w:t>
+      </w:r>
+      <w:r>
+        <w:rPr>
+          <w:rFonts w:ascii="Times New Roman" w:hAnsi="Times New Roman"/>
+          <w:bCs/>
+          <w:sz w:val="24"/>
+          <w:szCs w:val="24"/>
+        </w:rPr>
+        <w:t>4</w:t>
+      </w:r>
+      <w:r>
+        <w:rPr>
+          <w:rFonts w:ascii="Times New Roman" w:hAnsi="Times New Roman"/>
+          <w:bCs/>
+          <w:sz w:val="24"/>
+          <w:szCs w:val="24"/>
+        </w:rPr>
+        <w:t xml:space="preserve">. </w:t>
+      </w:r>
+      <w:r>
+        <w:rPr>
+          <w:rFonts w:ascii="Times New Roman" w:hAnsi="Times New Roman"/>
+          <w:bCs/>
+          <w:sz w:val="24"/>
+          <w:szCs w:val="24"/>
+        </w:rPr>
+        <w:t>3</w:t>
+      </w:r>
+      <w:r>
+        <w:rPr>
+          <w:rFonts w:ascii="Times New Roman" w:hAnsi="Times New Roman"/>
+          <w:bCs/>
+          <w:sz w:val="24"/>
+          <w:szCs w:val="24"/>
+        </w:rPr>
+        <w:t xml:space="preserve"> </w:t>
+      </w:r>
+      <w:r>
+        <w:rPr>
+          <w:rFonts w:ascii="Times New Roman" w:hAnsi="Times New Roman"/>
+          <w:bCs/>
+          <w:i/>
+          <w:iCs/>
+          <w:sz w:val="24"/>
+          <w:szCs w:val="24"/>
+        </w:rPr>
+        <w:t>Use Case Diagram User</w:t>
+      </w:r>
+      <w:r>
+        <w:rPr>
+          <w:rFonts w:ascii="Times New Roman" w:hAnsi="Times New Roman"/>
+          <w:bCs/>
+          <w:sz w:val="24"/>
+          <w:szCs w:val="24"/>
+        </w:rPr>
+        <w:t xml:space="preserve"> </w:t>
       </w:r>
       <w:r>
         <w:rPr>
@@ -1340,7 +1810,16 @@
           <w:sz w:val="24"/>
           <w:szCs w:val="24"/>
         </w:rPr>
-        <w:t>40</w:t>
+        <w:t>4</w:t>
+      </w:r>
+      <w:r>
+        <w:rPr>
+          <w:rFonts w:ascii="Times New Roman" w:hAnsi="Times New Roman"/>
+          <w:bCs/>
+          <w:sz w:val="24"/>
+          <w:szCs w:val="24"/>
+        </w:rPr>
+        <w:t>2</w:t>
       </w:r>
     </w:p>
     <w:p>
@@ -1361,16 +1840,83 @@
           <w:sz w:val="24"/>
           <w:szCs w:val="24"/>
         </w:rPr>
-        <w:t>Gambar 3. 4 Use Case Diagram Admin</w:t>
-      </w:r>
-      <w:r>
-        <w:rPr>
-          <w:rFonts w:ascii="Times New Roman" w:hAnsi="Times New Roman"/>
-          <w:bCs/>
-          <w:sz w:val="24"/>
-          <w:szCs w:val="24"/>
-        </w:rPr>
-        <w:t xml:space="preserve"> </w:t>
+        <w:t xml:space="preserve">Gambar </w:t>
+      </w:r>
+      <w:r>
+        <w:rPr>
+          <w:rFonts w:ascii="Times New Roman" w:hAnsi="Times New Roman"/>
+          <w:bCs/>
+          <w:sz w:val="24"/>
+          <w:szCs w:val="24"/>
+        </w:rPr>
+        <w:t>4</w:t>
+      </w:r>
+      <w:r>
+        <w:rPr>
+          <w:rFonts w:ascii="Times New Roman" w:hAnsi="Times New Roman"/>
+          <w:bCs/>
+          <w:sz w:val="24"/>
+          <w:szCs w:val="24"/>
+        </w:rPr>
+        <w:t xml:space="preserve">. </w:t>
+      </w:r>
+      <w:r>
+        <w:rPr>
+          <w:rFonts w:ascii="Times New Roman" w:hAnsi="Times New Roman"/>
+          <w:bCs/>
+          <w:sz w:val="24"/>
+          <w:szCs w:val="24"/>
+        </w:rPr>
+        <w:t>4</w:t>
+      </w:r>
+      <w:r>
+        <w:rPr>
+          <w:rFonts w:ascii="Times New Roman" w:hAnsi="Times New Roman"/>
+          <w:bCs/>
+          <w:sz w:val="24"/>
+          <w:szCs w:val="24"/>
+        </w:rPr>
+        <w:t xml:space="preserve"> </w:t>
+      </w:r>
+      <w:r>
+        <w:rPr>
+          <w:rFonts w:ascii="Times New Roman" w:hAnsi="Times New Roman"/>
+          <w:bCs/>
+          <w:i/>
+          <w:iCs/>
+          <w:sz w:val="24"/>
+          <w:szCs w:val="24"/>
+        </w:rPr>
+        <w:t>Activity Diagram Login</w:t>
+      </w:r>
+      <w:r>
+        <w:rPr>
+          <w:rFonts w:ascii="Times New Roman" w:hAnsi="Times New Roman"/>
+          <w:bCs/>
+          <w:sz w:val="24"/>
+          <w:szCs w:val="24"/>
+        </w:rPr>
+        <w:t xml:space="preserve"> (Admin dan </w:t>
+      </w:r>
+      <w:r>
+        <w:rPr>
+          <w:rFonts w:ascii="Times New Roman" w:hAnsi="Times New Roman"/>
+          <w:bCs/>
+          <w:i/>
+          <w:iCs/>
+          <w:sz w:val="24"/>
+          <w:szCs w:val="24"/>
+        </w:rPr>
+        <w:t>User</w:t>
+      </w:r>
+      <w:r>
+        <w:rPr>
+          <w:rFonts w:ascii="Times New Roman" w:hAnsi="Times New Roman"/>
+          <w:bCs/>
+          <w:sz w:val="24"/>
+          <w:szCs w:val="24"/>
+        </w:rPr>
+        <w:t>)</w:t>
       </w:r>
       <w:r>
         <w:rPr>
@@ -1387,7 +1933,16 @@
           <w:sz w:val="24"/>
           <w:szCs w:val="24"/>
         </w:rPr>
-        <w:t>41</w:t>
+        <w:t>4</w:t>
+      </w:r>
+      <w:r>
+        <w:rPr>
+          <w:rFonts w:ascii="Times New Roman" w:hAnsi="Times New Roman"/>
+          <w:bCs/>
+          <w:sz w:val="24"/>
+          <w:szCs w:val="24"/>
+        </w:rPr>
+        <w:t>4</w:t>
       </w:r>
     </w:p>
     <w:p>
@@ -1408,8 +1963,66 @@
           <w:sz w:val="24"/>
           <w:szCs w:val="24"/>
         </w:rPr>
-        <w:t>Gambar 3. 5 Use Case Diagram User</w:t>
-      </w:r>
+        <w:t xml:space="preserve">Gambar </w:t>
+      </w:r>
+      <w:r>
+        <w:rPr>
+          <w:rFonts w:ascii="Times New Roman" w:hAnsi="Times New Roman"/>
+          <w:bCs/>
+          <w:sz w:val="24"/>
+          <w:szCs w:val="24"/>
+        </w:rPr>
+        <w:t>4</w:t>
+      </w:r>
+      <w:r>
+        <w:rPr>
+          <w:rFonts w:ascii="Times New Roman" w:hAnsi="Times New Roman"/>
+          <w:bCs/>
+          <w:sz w:val="24"/>
+          <w:szCs w:val="24"/>
+        </w:rPr>
+        <w:t xml:space="preserve">. </w:t>
+      </w:r>
+      <w:r>
+        <w:rPr>
+          <w:rFonts w:ascii="Times New Roman" w:hAnsi="Times New Roman"/>
+          <w:bCs/>
+          <w:sz w:val="24"/>
+          <w:szCs w:val="24"/>
+        </w:rPr>
+        <w:t>5</w:t>
+      </w:r>
+      <w:r>
+        <w:rPr>
+          <w:rFonts w:ascii="Times New Roman" w:hAnsi="Times New Roman"/>
+          <w:bCs/>
+          <w:sz w:val="24"/>
+          <w:szCs w:val="24"/>
+        </w:rPr>
+        <w:t xml:space="preserve"> </w:t>
+      </w:r>
+      <w:r>
+        <w:rPr>
+          <w:rFonts w:ascii="Times New Roman" w:hAnsi="Times New Roman"/>
+          <w:bCs/>
+          <w:i/>
+          <w:iCs/>
+          <w:sz w:val="24"/>
+          <w:szCs w:val="24"/>
+        </w:rPr>
+        <w:t xml:space="preserve">Activity Diagram </w:t>
+      </w:r>
+      <w:proofErr w:type="spellStart"/>
+      <w:r>
+        <w:rPr>
+          <w:rFonts w:ascii="Times New Roman" w:hAnsi="Times New Roman"/>
+          <w:bCs/>
+          <w:sz w:val="24"/>
+          <w:szCs w:val="24"/>
+        </w:rPr>
+        <w:t>Beranda</w:t>
+      </w:r>
+      <w:proofErr w:type="spellEnd"/>
       <w:r>
         <w:rPr>
           <w:rFonts w:ascii="Times New Roman" w:hAnsi="Times New Roman"/>
@@ -1434,7 +2047,7 @@
           <w:sz w:val="24"/>
           <w:szCs w:val="24"/>
         </w:rPr>
-        <w:t>41</w:t>
+        <w:t>44</w:t>
       </w:r>
     </w:p>
     <w:p>
@@ -1455,7 +2068,94 @@
           <w:sz w:val="24"/>
           <w:szCs w:val="24"/>
         </w:rPr>
-        <w:t>Gambar 3. 6 Activity Diagram Login (Admin dan User)</w:t>
+        <w:t xml:space="preserve">Gambar </w:t>
+      </w:r>
+      <w:r>
+        <w:rPr>
+          <w:rFonts w:ascii="Times New Roman" w:hAnsi="Times New Roman"/>
+          <w:bCs/>
+          <w:sz w:val="24"/>
+          <w:szCs w:val="24"/>
+        </w:rPr>
+        <w:t>4</w:t>
+      </w:r>
+      <w:r>
+        <w:rPr>
+          <w:rFonts w:ascii="Times New Roman" w:hAnsi="Times New Roman"/>
+          <w:bCs/>
+          <w:sz w:val="24"/>
+          <w:szCs w:val="24"/>
+        </w:rPr>
+        <w:t xml:space="preserve">. </w:t>
+      </w:r>
+      <w:r>
+        <w:rPr>
+          <w:rFonts w:ascii="Times New Roman" w:hAnsi="Times New Roman"/>
+          <w:bCs/>
+          <w:sz w:val="24"/>
+          <w:szCs w:val="24"/>
+        </w:rPr>
+        <w:t>6</w:t>
+      </w:r>
+      <w:r>
+        <w:rPr>
+          <w:rFonts w:ascii="Times New Roman" w:hAnsi="Times New Roman"/>
+          <w:bCs/>
+          <w:sz w:val="24"/>
+          <w:szCs w:val="24"/>
+        </w:rPr>
+        <w:t xml:space="preserve"> </w:t>
+      </w:r>
+      <w:r>
+        <w:rPr>
+          <w:rFonts w:ascii="Times New Roman" w:hAnsi="Times New Roman"/>
+          <w:bCs/>
+          <w:i/>
+          <w:iCs/>
+          <w:sz w:val="24"/>
+          <w:szCs w:val="24"/>
+        </w:rPr>
+        <w:t xml:space="preserve">Activity Diagram </w:t>
+      </w:r>
+      <w:proofErr w:type="spellStart"/>
+      <w:r>
+        <w:rPr>
+          <w:rFonts w:ascii="Times New Roman" w:hAnsi="Times New Roman"/>
+          <w:bCs/>
+          <w:sz w:val="24"/>
+          <w:szCs w:val="24"/>
+        </w:rPr>
+        <w:t>Tampil</w:t>
+      </w:r>
+      <w:proofErr w:type="spellEnd"/>
+      <w:r>
+        <w:rPr>
+          <w:rFonts w:ascii="Times New Roman" w:hAnsi="Times New Roman"/>
+          <w:bCs/>
+          <w:sz w:val="24"/>
+          <w:szCs w:val="24"/>
+        </w:rPr>
+        <w:t xml:space="preserve"> Data </w:t>
+      </w:r>
+      <w:proofErr w:type="spellStart"/>
+      <w:r>
+        <w:rPr>
+          <w:rFonts w:ascii="Times New Roman" w:hAnsi="Times New Roman"/>
+          <w:bCs/>
+          <w:sz w:val="24"/>
+          <w:szCs w:val="24"/>
+        </w:rPr>
+        <w:t>Absensi</w:t>
+      </w:r>
+      <w:proofErr w:type="spellEnd"/>
+      <w:r>
+        <w:rPr>
+          <w:rFonts w:ascii="Times New Roman" w:hAnsi="Times New Roman"/>
+          <w:bCs/>
+          <w:sz w:val="24"/>
+          <w:szCs w:val="24"/>
+        </w:rPr>
+        <w:t xml:space="preserve"> </w:t>
       </w:r>
       <w:r>
         <w:rPr>
@@ -1472,7 +2172,16 @@
           <w:sz w:val="24"/>
           <w:szCs w:val="24"/>
         </w:rPr>
-        <w:t>43</w:t>
+        <w:t>4</w:t>
+      </w:r>
+      <w:r>
+        <w:rPr>
+          <w:rFonts w:ascii="Times New Roman" w:hAnsi="Times New Roman"/>
+          <w:bCs/>
+          <w:sz w:val="24"/>
+          <w:szCs w:val="24"/>
+        </w:rPr>
+        <w:t>5</w:t>
       </w:r>
     </w:p>
     <w:p>
@@ -1493,7 +2202,54 @@
           <w:sz w:val="24"/>
           <w:szCs w:val="24"/>
         </w:rPr>
-        <w:t xml:space="preserve">Gambar 3. 7 Activity Diagram </w:t>
+        <w:t xml:space="preserve">Gambar </w:t>
+      </w:r>
+      <w:r>
+        <w:rPr>
+          <w:rFonts w:ascii="Times New Roman" w:hAnsi="Times New Roman"/>
+          <w:bCs/>
+          <w:sz w:val="24"/>
+          <w:szCs w:val="24"/>
+        </w:rPr>
+        <w:t>4</w:t>
+      </w:r>
+      <w:r>
+        <w:rPr>
+          <w:rFonts w:ascii="Times New Roman" w:hAnsi="Times New Roman"/>
+          <w:bCs/>
+          <w:sz w:val="24"/>
+          <w:szCs w:val="24"/>
+        </w:rPr>
+        <w:t xml:space="preserve">. </w:t>
+      </w:r>
+      <w:r>
+        <w:rPr>
+          <w:rFonts w:ascii="Times New Roman" w:hAnsi="Times New Roman"/>
+          <w:bCs/>
+          <w:sz w:val="24"/>
+          <w:szCs w:val="24"/>
+        </w:rPr>
+        <w:t>7</w:t>
+      </w:r>
+      <w:r>
+        <w:rPr>
+          <w:rFonts w:ascii="Times New Roman" w:hAnsi="Times New Roman"/>
+          <w:bCs/>
+          <w:sz w:val="24"/>
+          <w:szCs w:val="24"/>
+        </w:rPr>
+        <w:t xml:space="preserve"> </w:t>
+      </w:r>
+      <w:r>
+        <w:rPr>
+          <w:rFonts w:ascii="Times New Roman" w:hAnsi="Times New Roman"/>
+          <w:bCs/>
+          <w:i/>
+          <w:iCs/>
+          <w:sz w:val="24"/>
+          <w:szCs w:val="24"/>
+        </w:rPr>
+        <w:t xml:space="preserve">Activity Diagram </w:t>
       </w:r>
       <w:proofErr w:type="spellStart"/>
       <w:r>
@@ -1503,7 +2259,7 @@
           <w:sz w:val="24"/>
           <w:szCs w:val="24"/>
         </w:rPr>
-        <w:t>Beranda</w:t>
+        <w:t>Cetak</w:t>
       </w:r>
       <w:proofErr w:type="spellEnd"/>
       <w:r>
@@ -1515,6 +2271,26 @@
         </w:rPr>
         <w:t xml:space="preserve"> </w:t>
       </w:r>
+      <w:proofErr w:type="spellStart"/>
+      <w:r>
+        <w:rPr>
+          <w:rFonts w:ascii="Times New Roman" w:hAnsi="Times New Roman"/>
+          <w:bCs/>
+          <w:sz w:val="24"/>
+          <w:szCs w:val="24"/>
+        </w:rPr>
+        <w:t>Absen</w:t>
+      </w:r>
+      <w:proofErr w:type="spellEnd"/>
+      <w:r>
+        <w:rPr>
+          <w:rFonts w:ascii="Times New Roman" w:hAnsi="Times New Roman"/>
+          <w:bCs/>
+          <w:sz w:val="24"/>
+          <w:szCs w:val="24"/>
+        </w:rPr>
+        <w:t xml:space="preserve"> </w:t>
+      </w:r>
       <w:r>
         <w:rPr>
           <w:rFonts w:ascii="Times New Roman" w:hAnsi="Times New Roman"/>
@@ -1530,7 +2306,16 @@
           <w:sz w:val="24"/>
           <w:szCs w:val="24"/>
         </w:rPr>
-        <w:t>44</w:t>
+        <w:t>4</w:t>
+      </w:r>
+      <w:r>
+        <w:rPr>
+          <w:rFonts w:ascii="Times New Roman" w:hAnsi="Times New Roman"/>
+          <w:bCs/>
+          <w:sz w:val="24"/>
+          <w:szCs w:val="24"/>
+        </w:rPr>
+        <w:t>6</w:t>
       </w:r>
     </w:p>
     <w:p>
@@ -1551,7 +2336,54 @@
           <w:sz w:val="24"/>
           <w:szCs w:val="24"/>
         </w:rPr>
-        <w:t xml:space="preserve">Gambar 3. 8 Activity Diagram </w:t>
+        <w:t xml:space="preserve">Gambar </w:t>
+      </w:r>
+      <w:r>
+        <w:rPr>
+          <w:rFonts w:ascii="Times New Roman" w:hAnsi="Times New Roman"/>
+          <w:bCs/>
+          <w:sz w:val="24"/>
+          <w:szCs w:val="24"/>
+        </w:rPr>
+        <w:t>4</w:t>
+      </w:r>
+      <w:r>
+        <w:rPr>
+          <w:rFonts w:ascii="Times New Roman" w:hAnsi="Times New Roman"/>
+          <w:bCs/>
+          <w:sz w:val="24"/>
+          <w:szCs w:val="24"/>
+        </w:rPr>
+        <w:t xml:space="preserve">. </w:t>
+      </w:r>
+      <w:r>
+        <w:rPr>
+          <w:rFonts w:ascii="Times New Roman" w:hAnsi="Times New Roman"/>
+          <w:bCs/>
+          <w:sz w:val="24"/>
+          <w:szCs w:val="24"/>
+        </w:rPr>
+        <w:t>8</w:t>
+      </w:r>
+      <w:r>
+        <w:rPr>
+          <w:rFonts w:ascii="Times New Roman" w:hAnsi="Times New Roman"/>
+          <w:bCs/>
+          <w:sz w:val="24"/>
+          <w:szCs w:val="24"/>
+        </w:rPr>
+        <w:t xml:space="preserve"> </w:t>
+      </w:r>
+      <w:r>
+        <w:rPr>
+          <w:rFonts w:ascii="Times New Roman" w:hAnsi="Times New Roman"/>
+          <w:bCs/>
+          <w:i/>
+          <w:iCs/>
+          <w:sz w:val="24"/>
+          <w:szCs w:val="24"/>
+        </w:rPr>
+        <w:t xml:space="preserve">Activity Diagram </w:t>
       </w:r>
       <w:proofErr w:type="spellStart"/>
       <w:r>
@@ -1561,7 +2393,7 @@
           <w:sz w:val="24"/>
           <w:szCs w:val="24"/>
         </w:rPr>
-        <w:t>Tampil</w:t>
+        <w:t>Tambah</w:t>
       </w:r>
       <w:proofErr w:type="spellEnd"/>
       <w:r>
@@ -1581,7 +2413,7 @@
           <w:sz w:val="24"/>
           <w:szCs w:val="24"/>
         </w:rPr>
-        <w:t>Absensi</w:t>
+        <w:t>Mahasiswa</w:t>
       </w:r>
       <w:proofErr w:type="spellEnd"/>
       <w:r>
@@ -1608,7 +2440,16 @@
           <w:sz w:val="24"/>
           <w:szCs w:val="24"/>
         </w:rPr>
-        <w:t>44</w:t>
+        <w:t>4</w:t>
+      </w:r>
+      <w:r>
+        <w:rPr>
+          <w:rFonts w:ascii="Times New Roman" w:hAnsi="Times New Roman"/>
+          <w:bCs/>
+          <w:sz w:val="24"/>
+          <w:szCs w:val="24"/>
+        </w:rPr>
+        <w:t>7</w:t>
       </w:r>
     </w:p>
     <w:p>
@@ -1629,7 +2470,74 @@
           <w:sz w:val="24"/>
           <w:szCs w:val="24"/>
         </w:rPr>
-        <w:t xml:space="preserve">Gambar 3. 9 Activity Diagram </w:t>
+        <w:t xml:space="preserve">Gambar </w:t>
+      </w:r>
+      <w:r>
+        <w:rPr>
+          <w:rFonts w:ascii="Times New Roman" w:hAnsi="Times New Roman"/>
+          <w:bCs/>
+          <w:sz w:val="24"/>
+          <w:szCs w:val="24"/>
+        </w:rPr>
+        <w:t>4</w:t>
+      </w:r>
+      <w:r>
+        <w:rPr>
+          <w:rFonts w:ascii="Times New Roman" w:hAnsi="Times New Roman"/>
+          <w:bCs/>
+          <w:sz w:val="24"/>
+          <w:szCs w:val="24"/>
+        </w:rPr>
+        <w:t xml:space="preserve">. </w:t>
+      </w:r>
+      <w:r>
+        <w:rPr>
+          <w:rFonts w:ascii="Times New Roman" w:hAnsi="Times New Roman"/>
+          <w:bCs/>
+          <w:sz w:val="24"/>
+          <w:szCs w:val="24"/>
+        </w:rPr>
+        <w:t>9</w:t>
+      </w:r>
+      <w:r>
+        <w:rPr>
+          <w:rFonts w:ascii="Times New Roman" w:hAnsi="Times New Roman"/>
+          <w:bCs/>
+          <w:sz w:val="24"/>
+          <w:szCs w:val="24"/>
+        </w:rPr>
+        <w:t xml:space="preserve"> </w:t>
+      </w:r>
+      <w:r>
+        <w:rPr>
+          <w:rFonts w:ascii="Times New Roman" w:hAnsi="Times New Roman"/>
+          <w:bCs/>
+          <w:i/>
+          <w:iCs/>
+          <w:sz w:val="24"/>
+          <w:szCs w:val="24"/>
+        </w:rPr>
+        <w:t xml:space="preserve">Activity Diagram </w:t>
+      </w:r>
+      <w:r>
+        <w:rPr>
+          <w:rFonts w:ascii="Times New Roman" w:hAnsi="Times New Roman"/>
+          <w:bCs/>
+          <w:i/>
+          <w:iCs/>
+          <w:sz w:val="24"/>
+          <w:szCs w:val="24"/>
+        </w:rPr>
+        <w:t>Edit</w:t>
+      </w:r>
+      <w:r>
+        <w:rPr>
+          <w:rFonts w:ascii="Times New Roman" w:hAnsi="Times New Roman"/>
+          <w:bCs/>
+          <w:sz w:val="24"/>
+          <w:szCs w:val="24"/>
+        </w:rPr>
+        <w:t xml:space="preserve"> Data </w:t>
       </w:r>
       <w:proofErr w:type="spellStart"/>
       <w:r>
@@ -1639,7 +2547,7 @@
           <w:sz w:val="24"/>
           <w:szCs w:val="24"/>
         </w:rPr>
-        <w:t>Cetak</w:t>
+        <w:t>Mahasiswa</w:t>
       </w:r>
       <w:proofErr w:type="spellEnd"/>
       <w:r>
@@ -1651,26 +2559,6 @@
         </w:rPr>
         <w:t xml:space="preserve"> </w:t>
       </w:r>
-      <w:proofErr w:type="spellStart"/>
-      <w:r>
-        <w:rPr>
-          <w:rFonts w:ascii="Times New Roman" w:hAnsi="Times New Roman"/>
-          <w:bCs/>
-          <w:sz w:val="24"/>
-          <w:szCs w:val="24"/>
-        </w:rPr>
-        <w:t>Absen</w:t>
-      </w:r>
-      <w:proofErr w:type="spellEnd"/>
-      <w:r>
-        <w:rPr>
-          <w:rFonts w:ascii="Times New Roman" w:hAnsi="Times New Roman"/>
-          <w:bCs/>
-          <w:sz w:val="24"/>
-          <w:szCs w:val="24"/>
-        </w:rPr>
-        <w:t xml:space="preserve"> </w:t>
-      </w:r>
       <w:r>
         <w:rPr>
           <w:rFonts w:ascii="Times New Roman" w:hAnsi="Times New Roman"/>
@@ -1686,7 +2574,7 @@
           <w:sz w:val="24"/>
           <w:szCs w:val="24"/>
         </w:rPr>
-        <w:t>45</w:t>
+        <w:t>47</w:t>
       </w:r>
     </w:p>
     <w:p>
@@ -1708,7 +2596,54 @@
           <w:szCs w:val="24"/>
         </w:rPr>
         <w:lastRenderedPageBreak/>
-        <w:t xml:space="preserve">Gambar 3. 10 Activity Diagram </w:t>
+        <w:t xml:space="preserve">Gambar </w:t>
+      </w:r>
+      <w:r>
+        <w:rPr>
+          <w:rFonts w:ascii="Times New Roman" w:hAnsi="Times New Roman"/>
+          <w:bCs/>
+          <w:sz w:val="24"/>
+          <w:szCs w:val="24"/>
+        </w:rPr>
+        <w:t>4</w:t>
+      </w:r>
+      <w:r>
+        <w:rPr>
+          <w:rFonts w:ascii="Times New Roman" w:hAnsi="Times New Roman"/>
+          <w:bCs/>
+          <w:sz w:val="24"/>
+          <w:szCs w:val="24"/>
+        </w:rPr>
+        <w:t>. 1</w:t>
+      </w:r>
+      <w:r>
+        <w:rPr>
+          <w:rFonts w:ascii="Times New Roman" w:hAnsi="Times New Roman"/>
+          <w:bCs/>
+          <w:sz w:val="24"/>
+          <w:szCs w:val="24"/>
+        </w:rPr>
+        <w:t>0</w:t>
+      </w:r>
+      <w:r>
+        <w:rPr>
+          <w:rFonts w:ascii="Times New Roman" w:hAnsi="Times New Roman"/>
+          <w:bCs/>
+          <w:sz w:val="24"/>
+          <w:szCs w:val="24"/>
+        </w:rPr>
+        <w:t xml:space="preserve"> </w:t>
+      </w:r>
+      <w:r>
+        <w:rPr>
+          <w:rFonts w:ascii="Times New Roman" w:hAnsi="Times New Roman"/>
+          <w:bCs/>
+          <w:i/>
+          <w:iCs/>
+          <w:sz w:val="24"/>
+          <w:szCs w:val="24"/>
+        </w:rPr>
+        <w:t xml:space="preserve">Activity Diagram </w:t>
       </w:r>
       <w:proofErr w:type="spellStart"/>
       <w:r>
@@ -1718,7 +2653,7 @@
           <w:sz w:val="24"/>
           <w:szCs w:val="24"/>
         </w:rPr>
-        <w:t>Tambah</w:t>
+        <w:t>Tampil</w:t>
       </w:r>
       <w:proofErr w:type="spellEnd"/>
       <w:r>
@@ -1765,7 +2700,16 @@
           <w:sz w:val="24"/>
           <w:szCs w:val="24"/>
         </w:rPr>
-        <w:t>46</w:t>
+        <w:t>4</w:t>
+      </w:r>
+      <w:r>
+        <w:rPr>
+          <w:rFonts w:ascii="Times New Roman" w:hAnsi="Times New Roman"/>
+          <w:bCs/>
+          <w:sz w:val="24"/>
+          <w:szCs w:val="24"/>
+        </w:rPr>
+        <w:t>8</w:t>
       </w:r>
     </w:p>
     <w:p>
@@ -1786,7 +2730,54 @@
           <w:sz w:val="24"/>
           <w:szCs w:val="24"/>
         </w:rPr>
-        <w:t xml:space="preserve">Gambar 3. 11 Activity Diagram Edit Data </w:t>
+        <w:t xml:space="preserve">Gambar </w:t>
+      </w:r>
+      <w:r>
+        <w:rPr>
+          <w:rFonts w:ascii="Times New Roman" w:hAnsi="Times New Roman"/>
+          <w:bCs/>
+          <w:sz w:val="24"/>
+          <w:szCs w:val="24"/>
+        </w:rPr>
+        <w:t>4</w:t>
+      </w:r>
+      <w:r>
+        <w:rPr>
+          <w:rFonts w:ascii="Times New Roman" w:hAnsi="Times New Roman"/>
+          <w:bCs/>
+          <w:sz w:val="24"/>
+          <w:szCs w:val="24"/>
+        </w:rPr>
+        <w:t>. 1</w:t>
+      </w:r>
+      <w:r>
+        <w:rPr>
+          <w:rFonts w:ascii="Times New Roman" w:hAnsi="Times New Roman"/>
+          <w:bCs/>
+          <w:sz w:val="24"/>
+          <w:szCs w:val="24"/>
+        </w:rPr>
+        <w:t>1</w:t>
+      </w:r>
+      <w:r>
+        <w:rPr>
+          <w:rFonts w:ascii="Times New Roman" w:hAnsi="Times New Roman"/>
+          <w:bCs/>
+          <w:sz w:val="24"/>
+          <w:szCs w:val="24"/>
+        </w:rPr>
+        <w:t xml:space="preserve"> </w:t>
+      </w:r>
+      <w:r>
+        <w:rPr>
+          <w:rFonts w:ascii="Times New Roman" w:hAnsi="Times New Roman"/>
+          <w:bCs/>
+          <w:i/>
+          <w:iCs/>
+          <w:sz w:val="24"/>
+          <w:szCs w:val="24"/>
+        </w:rPr>
+        <w:t xml:space="preserve">Activity Diagram </w:t>
       </w:r>
       <w:proofErr w:type="spellStart"/>
       <w:r>
@@ -1796,6 +2787,26 @@
           <w:sz w:val="24"/>
           <w:szCs w:val="24"/>
         </w:rPr>
+        <w:t>Hapus</w:t>
+      </w:r>
+      <w:proofErr w:type="spellEnd"/>
+      <w:r>
+        <w:rPr>
+          <w:rFonts w:ascii="Times New Roman" w:hAnsi="Times New Roman"/>
+          <w:bCs/>
+          <w:sz w:val="24"/>
+          <w:szCs w:val="24"/>
+        </w:rPr>
+        <w:t xml:space="preserve"> Data </w:t>
+      </w:r>
+      <w:proofErr w:type="spellStart"/>
+      <w:r>
+        <w:rPr>
+          <w:rFonts w:ascii="Times New Roman" w:hAnsi="Times New Roman"/>
+          <w:bCs/>
+          <w:sz w:val="24"/>
+          <w:szCs w:val="24"/>
+        </w:rPr>
         <w:t>Mahasiswa</w:t>
       </w:r>
       <w:proofErr w:type="spellEnd"/>
@@ -1823,7 +2834,7 @@
           <w:sz w:val="24"/>
           <w:szCs w:val="24"/>
         </w:rPr>
-        <w:t>47</w:t>
+        <w:t>48</w:t>
       </w:r>
     </w:p>
     <w:p>
@@ -1844,7 +2855,63 @@
           <w:sz w:val="24"/>
           <w:szCs w:val="24"/>
         </w:rPr>
-        <w:t xml:space="preserve">Gambar 3. 12 Activity Diagram </w:t>
+        <w:t xml:space="preserve">Gambar </w:t>
+      </w:r>
+      <w:r>
+        <w:rPr>
+          <w:rFonts w:ascii="Times New Roman" w:hAnsi="Times New Roman"/>
+          <w:bCs/>
+          <w:sz w:val="24"/>
+          <w:szCs w:val="24"/>
+        </w:rPr>
+        <w:t>4</w:t>
+      </w:r>
+      <w:r>
+        <w:rPr>
+          <w:rFonts w:ascii="Times New Roman" w:hAnsi="Times New Roman"/>
+          <w:bCs/>
+          <w:sz w:val="24"/>
+          <w:szCs w:val="24"/>
+        </w:rPr>
+        <w:t>. 1</w:t>
+      </w:r>
+      <w:r>
+        <w:rPr>
+          <w:rFonts w:ascii="Times New Roman" w:hAnsi="Times New Roman"/>
+          <w:bCs/>
+          <w:sz w:val="24"/>
+          <w:szCs w:val="24"/>
+        </w:rPr>
+        <w:t>2</w:t>
+      </w:r>
+      <w:r>
+        <w:rPr>
+          <w:rFonts w:ascii="Times New Roman" w:hAnsi="Times New Roman"/>
+          <w:bCs/>
+          <w:sz w:val="24"/>
+          <w:szCs w:val="24"/>
+        </w:rPr>
+        <w:t xml:space="preserve"> </w:t>
+      </w:r>
+      <w:r>
+        <w:rPr>
+          <w:rFonts w:ascii="Times New Roman" w:hAnsi="Times New Roman"/>
+          <w:bCs/>
+          <w:i/>
+          <w:iCs/>
+          <w:sz w:val="24"/>
+          <w:szCs w:val="24"/>
+        </w:rPr>
+        <w:t xml:space="preserve">Activity Diagram </w:t>
+      </w:r>
+      <w:r>
+        <w:rPr>
+          <w:rFonts w:ascii="Times New Roman" w:hAnsi="Times New Roman"/>
+          <w:bCs/>
+          <w:sz w:val="24"/>
+          <w:szCs w:val="24"/>
+        </w:rPr>
+        <w:t xml:space="preserve">Mata </w:t>
       </w:r>
       <w:proofErr w:type="spellStart"/>
       <w:r>
@@ -1854,7 +2921,7 @@
           <w:sz w:val="24"/>
           <w:szCs w:val="24"/>
         </w:rPr>
-        <w:t>Tampil</w:t>
+        <w:t>Kuliah</w:t>
       </w:r>
       <w:proofErr w:type="spellEnd"/>
       <w:r>
@@ -1864,26 +2931,6 @@
           <w:sz w:val="24"/>
           <w:szCs w:val="24"/>
         </w:rPr>
-        <w:t xml:space="preserve"> Data </w:t>
-      </w:r>
-      <w:proofErr w:type="spellStart"/>
-      <w:r>
-        <w:rPr>
-          <w:rFonts w:ascii="Times New Roman" w:hAnsi="Times New Roman"/>
-          <w:bCs/>
-          <w:sz w:val="24"/>
-          <w:szCs w:val="24"/>
-        </w:rPr>
-        <w:t>Mahasiswa</w:t>
-      </w:r>
-      <w:proofErr w:type="spellEnd"/>
-      <w:r>
-        <w:rPr>
-          <w:rFonts w:ascii="Times New Roman" w:hAnsi="Times New Roman"/>
-          <w:bCs/>
-          <w:sz w:val="24"/>
-          <w:szCs w:val="24"/>
-        </w:rPr>
         <w:t xml:space="preserve"> </w:t>
       </w:r>
       <w:r>
@@ -1901,7 +2948,7 @@
           <w:sz w:val="24"/>
           <w:szCs w:val="24"/>
         </w:rPr>
-        <w:t>47</w:t>
+        <w:t>49</w:t>
       </w:r>
     </w:p>
     <w:p>
@@ -1922,7 +2969,54 @@
           <w:sz w:val="24"/>
           <w:szCs w:val="24"/>
         </w:rPr>
-        <w:t xml:space="preserve">Gambar 3. 13 Activity Diagram </w:t>
+        <w:t xml:space="preserve">Gambar </w:t>
+      </w:r>
+      <w:r>
+        <w:rPr>
+          <w:rFonts w:ascii="Times New Roman" w:hAnsi="Times New Roman"/>
+          <w:bCs/>
+          <w:sz w:val="24"/>
+          <w:szCs w:val="24"/>
+        </w:rPr>
+        <w:t>4</w:t>
+      </w:r>
+      <w:r>
+        <w:rPr>
+          <w:rFonts w:ascii="Times New Roman" w:hAnsi="Times New Roman"/>
+          <w:bCs/>
+          <w:sz w:val="24"/>
+          <w:szCs w:val="24"/>
+        </w:rPr>
+        <w:t>. 1</w:t>
+      </w:r>
+      <w:r>
+        <w:rPr>
+          <w:rFonts w:ascii="Times New Roman" w:hAnsi="Times New Roman"/>
+          <w:bCs/>
+          <w:sz w:val="24"/>
+          <w:szCs w:val="24"/>
+        </w:rPr>
+        <w:t>3</w:t>
+      </w:r>
+      <w:r>
+        <w:rPr>
+          <w:rFonts w:ascii="Times New Roman" w:hAnsi="Times New Roman"/>
+          <w:bCs/>
+          <w:sz w:val="24"/>
+          <w:szCs w:val="24"/>
+        </w:rPr>
+        <w:t xml:space="preserve"> </w:t>
+      </w:r>
+      <w:r>
+        <w:rPr>
+          <w:rFonts w:ascii="Times New Roman" w:hAnsi="Times New Roman"/>
+          <w:bCs/>
+          <w:i/>
+          <w:iCs/>
+          <w:sz w:val="24"/>
+          <w:szCs w:val="24"/>
+        </w:rPr>
+        <w:t xml:space="preserve">Activity Diagram </w:t>
       </w:r>
       <w:proofErr w:type="spellStart"/>
       <w:r>
@@ -1932,7 +3026,7 @@
           <w:sz w:val="24"/>
           <w:szCs w:val="24"/>
         </w:rPr>
-        <w:t>Hapus</w:t>
+        <w:t>Deskripsi</w:t>
       </w:r>
       <w:proofErr w:type="spellEnd"/>
       <w:r>
@@ -1942,26 +3036,6 @@
           <w:sz w:val="24"/>
           <w:szCs w:val="24"/>
         </w:rPr>
-        <w:t xml:space="preserve"> Data </w:t>
-      </w:r>
-      <w:proofErr w:type="spellStart"/>
-      <w:r>
-        <w:rPr>
-          <w:rFonts w:ascii="Times New Roman" w:hAnsi="Times New Roman"/>
-          <w:bCs/>
-          <w:sz w:val="24"/>
-          <w:szCs w:val="24"/>
-        </w:rPr>
-        <w:t>Mahasiswa</w:t>
-      </w:r>
-      <w:proofErr w:type="spellEnd"/>
-      <w:r>
-        <w:rPr>
-          <w:rFonts w:ascii="Times New Roman" w:hAnsi="Times New Roman"/>
-          <w:bCs/>
-          <w:sz w:val="24"/>
-          <w:szCs w:val="24"/>
-        </w:rPr>
         <w:t xml:space="preserve"> </w:t>
       </w:r>
       <w:r>
@@ -1979,7 +3053,7 @@
           <w:sz w:val="24"/>
           <w:szCs w:val="24"/>
         </w:rPr>
-        <w:t>48</w:t>
+        <w:t>49</w:t>
       </w:r>
     </w:p>
     <w:p>
@@ -2000,7 +3074,63 @@
           <w:sz w:val="24"/>
           <w:szCs w:val="24"/>
         </w:rPr>
-        <w:t xml:space="preserve">Gambar 3. 14 Activity Diagram </w:t>
+        <w:t xml:space="preserve">Gambar </w:t>
+      </w:r>
+      <w:r>
+        <w:rPr>
+          <w:rFonts w:ascii="Times New Roman" w:hAnsi="Times New Roman"/>
+          <w:bCs/>
+          <w:sz w:val="24"/>
+          <w:szCs w:val="24"/>
+        </w:rPr>
+        <w:t>4</w:t>
+      </w:r>
+      <w:r>
+        <w:rPr>
+          <w:rFonts w:ascii="Times New Roman" w:hAnsi="Times New Roman"/>
+          <w:bCs/>
+          <w:sz w:val="24"/>
+          <w:szCs w:val="24"/>
+        </w:rPr>
+        <w:t>. 1</w:t>
+      </w:r>
+      <w:r>
+        <w:rPr>
+          <w:rFonts w:ascii="Times New Roman" w:hAnsi="Times New Roman"/>
+          <w:bCs/>
+          <w:sz w:val="24"/>
+          <w:szCs w:val="24"/>
+        </w:rPr>
+        <w:t>4</w:t>
+      </w:r>
+      <w:r>
+        <w:rPr>
+          <w:rFonts w:ascii="Times New Roman" w:hAnsi="Times New Roman"/>
+          <w:bCs/>
+          <w:sz w:val="24"/>
+          <w:szCs w:val="24"/>
+        </w:rPr>
+        <w:t xml:space="preserve"> </w:t>
+      </w:r>
+      <w:r>
+        <w:rPr>
+          <w:rFonts w:ascii="Times New Roman" w:hAnsi="Times New Roman"/>
+          <w:bCs/>
+          <w:i/>
+          <w:iCs/>
+          <w:sz w:val="24"/>
+          <w:szCs w:val="24"/>
+        </w:rPr>
+        <w:t xml:space="preserve">Activity Diagram </w:t>
+      </w:r>
+      <w:r>
+        <w:rPr>
+          <w:rFonts w:ascii="Times New Roman" w:hAnsi="Times New Roman"/>
+          <w:bCs/>
+          <w:sz w:val="24"/>
+          <w:szCs w:val="24"/>
+        </w:rPr>
+        <w:t xml:space="preserve">Data </w:t>
       </w:r>
       <w:proofErr w:type="spellStart"/>
       <w:r>
@@ -2010,7 +3140,7 @@
           <w:sz w:val="24"/>
           <w:szCs w:val="24"/>
         </w:rPr>
-        <w:t>Tentang</w:t>
+        <w:t>Kehadiran</w:t>
       </w:r>
       <w:proofErr w:type="spellEnd"/>
       <w:r>
@@ -2022,6 +3152,26 @@
         </w:rPr>
         <w:t xml:space="preserve"> </w:t>
       </w:r>
+      <w:proofErr w:type="spellStart"/>
+      <w:r>
+        <w:rPr>
+          <w:rFonts w:ascii="Times New Roman" w:hAnsi="Times New Roman"/>
+          <w:bCs/>
+          <w:sz w:val="24"/>
+          <w:szCs w:val="24"/>
+        </w:rPr>
+        <w:t>Mahasiswa</w:t>
+      </w:r>
+      <w:proofErr w:type="spellEnd"/>
+      <w:r>
+        <w:rPr>
+          <w:rFonts w:ascii="Times New Roman" w:hAnsi="Times New Roman"/>
+          <w:bCs/>
+          <w:sz w:val="24"/>
+          <w:szCs w:val="24"/>
+        </w:rPr>
+        <w:t xml:space="preserve"> </w:t>
+      </w:r>
       <w:r>
         <w:rPr>
           <w:rFonts w:ascii="Times New Roman" w:hAnsi="Times New Roman"/>
@@ -2037,7 +3187,16 @@
           <w:sz w:val="24"/>
           <w:szCs w:val="24"/>
         </w:rPr>
-        <w:t>49</w:t>
+        <w:t>5</w:t>
+      </w:r>
+      <w:r>
+        <w:rPr>
+          <w:rFonts w:ascii="Times New Roman" w:hAnsi="Times New Roman"/>
+          <w:bCs/>
+          <w:sz w:val="24"/>
+          <w:szCs w:val="24"/>
+        </w:rPr>
+        <w:t>0</w:t>
       </w:r>
     </w:p>
     <w:p>
@@ -2058,19 +3217,55 @@
           <w:sz w:val="24"/>
           <w:szCs w:val="24"/>
         </w:rPr>
-        <w:t xml:space="preserve">Gambar 3. 15 Activity Diagram Mata </w:t>
-      </w:r>
-      <w:proofErr w:type="spellStart"/>
-      <w:r>
-        <w:rPr>
-          <w:rFonts w:ascii="Times New Roman" w:hAnsi="Times New Roman"/>
-          <w:bCs/>
-          <w:sz w:val="24"/>
-          <w:szCs w:val="24"/>
-        </w:rPr>
-        <w:t>Kuliah</w:t>
-      </w:r>
-      <w:proofErr w:type="spellEnd"/>
+        <w:t xml:space="preserve">Gambar </w:t>
+      </w:r>
+      <w:r>
+        <w:rPr>
+          <w:rFonts w:ascii="Times New Roman" w:hAnsi="Times New Roman"/>
+          <w:bCs/>
+          <w:sz w:val="24"/>
+          <w:szCs w:val="24"/>
+        </w:rPr>
+        <w:t>4</w:t>
+      </w:r>
+      <w:r>
+        <w:rPr>
+          <w:rFonts w:ascii="Times New Roman" w:hAnsi="Times New Roman"/>
+          <w:bCs/>
+          <w:sz w:val="24"/>
+          <w:szCs w:val="24"/>
+        </w:rPr>
+        <w:t>. 1</w:t>
+      </w:r>
+      <w:r>
+        <w:rPr>
+          <w:rFonts w:ascii="Times New Roman" w:hAnsi="Times New Roman"/>
+          <w:bCs/>
+          <w:sz w:val="24"/>
+          <w:szCs w:val="24"/>
+        </w:rPr>
+        <w:t>5</w:t>
+      </w:r>
+      <w:r>
+        <w:rPr>
+          <w:rFonts w:ascii="Times New Roman" w:hAnsi="Times New Roman"/>
+          <w:bCs/>
+          <w:sz w:val="24"/>
+          <w:szCs w:val="24"/>
+        </w:rPr>
+        <w:t xml:space="preserve"> </w:t>
+      </w:r>
+      <w:r>
+        <w:rPr>
+          <w:rFonts w:ascii="Times New Roman" w:hAnsi="Times New Roman"/>
+          <w:bCs/>
+          <w:i/>
+          <w:iCs/>
+          <w:sz w:val="24"/>
+          <w:szCs w:val="24"/>
+        </w:rPr>
+        <w:t>Class Diagram</w:t>
+      </w:r>
       <w:r>
         <w:rPr>
           <w:rFonts w:ascii="Times New Roman" w:hAnsi="Times New Roman"/>
@@ -2095,7 +3290,16 @@
           <w:sz w:val="24"/>
           <w:szCs w:val="24"/>
         </w:rPr>
-        <w:t>49</w:t>
+        <w:t>5</w:t>
+      </w:r>
+      <w:r>
+        <w:rPr>
+          <w:rFonts w:ascii="Times New Roman" w:hAnsi="Times New Roman"/>
+          <w:bCs/>
+          <w:sz w:val="24"/>
+          <w:szCs w:val="24"/>
+        </w:rPr>
+        <w:t>0</w:t>
       </w:r>
     </w:p>
     <w:p>
@@ -2116,19 +3320,55 @@
           <w:sz w:val="24"/>
           <w:szCs w:val="24"/>
         </w:rPr>
-        <w:t xml:space="preserve">Gambar 3. 16 Activity Diagram </w:t>
-      </w:r>
-      <w:proofErr w:type="spellStart"/>
-      <w:r>
-        <w:rPr>
-          <w:rFonts w:ascii="Times New Roman" w:hAnsi="Times New Roman"/>
-          <w:bCs/>
-          <w:sz w:val="24"/>
-          <w:szCs w:val="24"/>
-        </w:rPr>
-        <w:t>Deskripsi</w:t>
-      </w:r>
-      <w:proofErr w:type="spellEnd"/>
+        <w:t xml:space="preserve">Gambar </w:t>
+      </w:r>
+      <w:r>
+        <w:rPr>
+          <w:rFonts w:ascii="Times New Roman" w:hAnsi="Times New Roman"/>
+          <w:bCs/>
+          <w:sz w:val="24"/>
+          <w:szCs w:val="24"/>
+        </w:rPr>
+        <w:t>4</w:t>
+      </w:r>
+      <w:r>
+        <w:rPr>
+          <w:rFonts w:ascii="Times New Roman" w:hAnsi="Times New Roman"/>
+          <w:bCs/>
+          <w:sz w:val="24"/>
+          <w:szCs w:val="24"/>
+        </w:rPr>
+        <w:t>. 1</w:t>
+      </w:r>
+      <w:r>
+        <w:rPr>
+          <w:rFonts w:ascii="Times New Roman" w:hAnsi="Times New Roman"/>
+          <w:bCs/>
+          <w:sz w:val="24"/>
+          <w:szCs w:val="24"/>
+        </w:rPr>
+        <w:t>6</w:t>
+      </w:r>
+      <w:r>
+        <w:rPr>
+          <w:rFonts w:ascii="Times New Roman" w:hAnsi="Times New Roman"/>
+          <w:bCs/>
+          <w:sz w:val="24"/>
+          <w:szCs w:val="24"/>
+        </w:rPr>
+        <w:t xml:space="preserve"> Sequence Diagram </w:t>
+      </w:r>
+      <w:r>
+        <w:rPr>
+          <w:rFonts w:ascii="Times New Roman" w:hAnsi="Times New Roman"/>
+          <w:bCs/>
+          <w:i/>
+          <w:iCs/>
+          <w:sz w:val="24"/>
+          <w:szCs w:val="24"/>
+        </w:rPr>
+        <w:t>Login</w:t>
+      </w:r>
       <w:r>
         <w:rPr>
           <w:rFonts w:ascii="Times New Roman" w:hAnsi="Times New Roman"/>
@@ -2153,7 +3393,16 @@
           <w:sz w:val="24"/>
           <w:szCs w:val="24"/>
         </w:rPr>
-        <w:t>50</w:t>
+        <w:t>5</w:t>
+      </w:r>
+      <w:r>
+        <w:rPr>
+          <w:rFonts w:ascii="Times New Roman" w:hAnsi="Times New Roman"/>
+          <w:bCs/>
+          <w:sz w:val="24"/>
+          <w:szCs w:val="24"/>
+        </w:rPr>
+        <w:t>1</w:t>
       </w:r>
     </w:p>
     <w:p>
@@ -2174,7 +3423,52 @@
           <w:sz w:val="24"/>
           <w:szCs w:val="24"/>
         </w:rPr>
-        <w:t xml:space="preserve">Gambar 3. 17 Activity Diagram Data </w:t>
+        <w:t xml:space="preserve">Gambar </w:t>
+      </w:r>
+      <w:r>
+        <w:rPr>
+          <w:rFonts w:ascii="Times New Roman" w:hAnsi="Times New Roman"/>
+          <w:bCs/>
+          <w:sz w:val="24"/>
+          <w:szCs w:val="24"/>
+        </w:rPr>
+        <w:t>4</w:t>
+      </w:r>
+      <w:r>
+        <w:rPr>
+          <w:rFonts w:ascii="Times New Roman" w:hAnsi="Times New Roman"/>
+          <w:bCs/>
+          <w:sz w:val="24"/>
+          <w:szCs w:val="24"/>
+        </w:rPr>
+        <w:t xml:space="preserve">. </w:t>
+      </w:r>
+      <w:r>
+        <w:rPr>
+          <w:rFonts w:ascii="Times New Roman" w:hAnsi="Times New Roman"/>
+          <w:bCs/>
+          <w:sz w:val="24"/>
+          <w:szCs w:val="24"/>
+        </w:rPr>
+        <w:t>1</w:t>
+      </w:r>
+      <w:r>
+        <w:rPr>
+          <w:rFonts w:ascii="Times New Roman" w:hAnsi="Times New Roman"/>
+          <w:bCs/>
+          <w:sz w:val="24"/>
+          <w:szCs w:val="24"/>
+        </w:rPr>
+        <w:t>7</w:t>
+      </w:r>
+      <w:r>
+        <w:rPr>
+          <w:rFonts w:ascii="Times New Roman" w:hAnsi="Times New Roman"/>
+          <w:bCs/>
+          <w:sz w:val="24"/>
+          <w:szCs w:val="24"/>
+        </w:rPr>
+        <w:t xml:space="preserve"> Sequence Diagram </w:t>
       </w:r>
       <w:proofErr w:type="spellStart"/>
       <w:r>
@@ -2184,7 +3478,7 @@
           <w:sz w:val="24"/>
           <w:szCs w:val="24"/>
         </w:rPr>
-        <w:t>Kehadiran</w:t>
+        <w:t>Enkripsi</w:t>
       </w:r>
       <w:proofErr w:type="spellEnd"/>
       <w:r>
@@ -2196,26 +3490,6 @@
         </w:rPr>
         <w:t xml:space="preserve"> </w:t>
       </w:r>
-      <w:proofErr w:type="spellStart"/>
-      <w:r>
-        <w:rPr>
-          <w:rFonts w:ascii="Times New Roman" w:hAnsi="Times New Roman"/>
-          <w:bCs/>
-          <w:sz w:val="24"/>
-          <w:szCs w:val="24"/>
-        </w:rPr>
-        <w:t>Mahasiswa</w:t>
-      </w:r>
-      <w:proofErr w:type="spellEnd"/>
-      <w:r>
-        <w:rPr>
-          <w:rFonts w:ascii="Times New Roman" w:hAnsi="Times New Roman"/>
-          <w:bCs/>
-          <w:sz w:val="24"/>
-          <w:szCs w:val="24"/>
-        </w:rPr>
-        <w:t xml:space="preserve"> </w:t>
-      </w:r>
       <w:r>
         <w:rPr>
           <w:rFonts w:ascii="Times New Roman" w:hAnsi="Times New Roman"/>
@@ -2231,7 +3505,16 @@
           <w:sz w:val="24"/>
           <w:szCs w:val="24"/>
         </w:rPr>
-        <w:t>51</w:t>
+        <w:t>5</w:t>
+      </w:r>
+      <w:r>
+        <w:rPr>
+          <w:rFonts w:ascii="Times New Roman" w:hAnsi="Times New Roman"/>
+          <w:bCs/>
+          <w:sz w:val="24"/>
+          <w:szCs w:val="24"/>
+        </w:rPr>
+        <w:t>1</w:t>
       </w:r>
     </w:p>
     <w:p>
@@ -2252,8 +3535,64 @@
           <w:sz w:val="24"/>
           <w:szCs w:val="24"/>
         </w:rPr>
-        <w:t>Gambar 3. 18 Class Diagram</w:t>
-      </w:r>
+        <w:t xml:space="preserve">Gambar </w:t>
+      </w:r>
+      <w:r>
+        <w:rPr>
+          <w:rFonts w:ascii="Times New Roman" w:hAnsi="Times New Roman"/>
+          <w:bCs/>
+          <w:sz w:val="24"/>
+          <w:szCs w:val="24"/>
+        </w:rPr>
+        <w:t>4</w:t>
+      </w:r>
+      <w:r>
+        <w:rPr>
+          <w:rFonts w:ascii="Times New Roman" w:hAnsi="Times New Roman"/>
+          <w:bCs/>
+          <w:sz w:val="24"/>
+          <w:szCs w:val="24"/>
+        </w:rPr>
+        <w:t xml:space="preserve">. </w:t>
+      </w:r>
+      <w:r>
+        <w:rPr>
+          <w:rFonts w:ascii="Times New Roman" w:hAnsi="Times New Roman"/>
+          <w:bCs/>
+          <w:sz w:val="24"/>
+          <w:szCs w:val="24"/>
+        </w:rPr>
+        <w:t>1</w:t>
+      </w:r>
+      <w:r>
+        <w:rPr>
+          <w:rFonts w:ascii="Times New Roman" w:hAnsi="Times New Roman"/>
+          <w:bCs/>
+          <w:sz w:val="24"/>
+          <w:szCs w:val="24"/>
+        </w:rPr>
+        <w:t>8</w:t>
+      </w:r>
+      <w:r>
+        <w:rPr>
+          <w:rFonts w:ascii="Times New Roman" w:hAnsi="Times New Roman"/>
+          <w:bCs/>
+          <w:sz w:val="24"/>
+          <w:szCs w:val="24"/>
+        </w:rPr>
+        <w:t xml:space="preserve"> Sequence Diagram </w:t>
+      </w:r>
+      <w:proofErr w:type="spellStart"/>
+      <w:r>
+        <w:rPr>
+          <w:rFonts w:ascii="Times New Roman" w:hAnsi="Times New Roman"/>
+          <w:bCs/>
+          <w:sz w:val="24"/>
+          <w:szCs w:val="24"/>
+        </w:rPr>
+        <w:t>Deskripsi</w:t>
+      </w:r>
+      <w:proofErr w:type="spellEnd"/>
       <w:r>
         <w:rPr>
           <w:rFonts w:ascii="Times New Roman" w:hAnsi="Times New Roman"/>
@@ -2278,7 +3617,16 @@
           <w:sz w:val="24"/>
           <w:szCs w:val="24"/>
         </w:rPr>
-        <w:t>51</w:t>
+        <w:t>5</w:t>
+      </w:r>
+      <w:r>
+        <w:rPr>
+          <w:rFonts w:ascii="Times New Roman" w:hAnsi="Times New Roman"/>
+          <w:bCs/>
+          <w:sz w:val="24"/>
+          <w:szCs w:val="24"/>
+        </w:rPr>
+        <w:t>2</w:t>
       </w:r>
     </w:p>
     <w:p>
@@ -2299,16 +3647,63 @@
           <w:sz w:val="24"/>
           <w:szCs w:val="24"/>
         </w:rPr>
-        <w:t>Gambar 3. 19 Sequence Diagram Login</w:t>
-      </w:r>
-      <w:r>
-        <w:rPr>
-          <w:rFonts w:ascii="Times New Roman" w:hAnsi="Times New Roman"/>
-          <w:bCs/>
-          <w:sz w:val="24"/>
-          <w:szCs w:val="24"/>
-        </w:rPr>
-        <w:t xml:space="preserve"> </w:t>
+        <w:t xml:space="preserve">Gambar </w:t>
+      </w:r>
+      <w:r>
+        <w:rPr>
+          <w:rFonts w:ascii="Times New Roman" w:hAnsi="Times New Roman"/>
+          <w:bCs/>
+          <w:sz w:val="24"/>
+          <w:szCs w:val="24"/>
+        </w:rPr>
+        <w:t>4</w:t>
+      </w:r>
+      <w:r>
+        <w:rPr>
+          <w:rFonts w:ascii="Times New Roman" w:hAnsi="Times New Roman"/>
+          <w:bCs/>
+          <w:sz w:val="24"/>
+          <w:szCs w:val="24"/>
+        </w:rPr>
+        <w:t xml:space="preserve">. </w:t>
+      </w:r>
+      <w:r>
+        <w:rPr>
+          <w:rFonts w:ascii="Times New Roman" w:hAnsi="Times New Roman"/>
+          <w:bCs/>
+          <w:sz w:val="24"/>
+          <w:szCs w:val="24"/>
+        </w:rPr>
+        <w:t>19</w:t>
+      </w:r>
+      <w:r>
+        <w:rPr>
+          <w:rFonts w:ascii="Times New Roman" w:hAnsi="Times New Roman"/>
+          <w:bCs/>
+          <w:sz w:val="24"/>
+          <w:szCs w:val="24"/>
+        </w:rPr>
+        <w:t xml:space="preserve"> </w:t>
+      </w:r>
+      <w:r>
+        <w:rPr>
+          <w:rFonts w:ascii="Times New Roman" w:hAnsi="Times New Roman"/>
+          <w:bCs/>
+          <w:sz w:val="24"/>
+          <w:szCs w:val="24"/>
+        </w:rPr>
+        <w:t xml:space="preserve">Menu </w:t>
+      </w:r>
+      <w:r>
+        <w:rPr>
+          <w:rFonts w:ascii="Times New Roman" w:hAnsi="Times New Roman"/>
+          <w:bCs/>
+          <w:i/>
+          <w:iCs/>
+          <w:sz w:val="24"/>
+          <w:szCs w:val="24"/>
+        </w:rPr>
+        <w:t>Dashboard</w:t>
       </w:r>
       <w:r>
         <w:rPr>
@@ -2325,7 +3720,16 @@
           <w:sz w:val="24"/>
           <w:szCs w:val="24"/>
         </w:rPr>
-        <w:t>52</w:t>
+        <w:t>5</w:t>
+      </w:r>
+      <w:r>
+        <w:rPr>
+          <w:rFonts w:ascii="Times New Roman" w:hAnsi="Times New Roman"/>
+          <w:bCs/>
+          <w:sz w:val="24"/>
+          <w:szCs w:val="24"/>
+        </w:rPr>
+        <w:t>3</w:t>
       </w:r>
     </w:p>
     <w:p>
@@ -2346,7 +3750,52 @@
           <w:sz w:val="24"/>
           <w:szCs w:val="24"/>
         </w:rPr>
-        <w:t xml:space="preserve">Gambar 3. 20 Sequence Diagram </w:t>
+        <w:t xml:space="preserve">Gambar </w:t>
+      </w:r>
+      <w:r>
+        <w:rPr>
+          <w:rFonts w:ascii="Times New Roman" w:hAnsi="Times New Roman"/>
+          <w:bCs/>
+          <w:sz w:val="24"/>
+          <w:szCs w:val="24"/>
+        </w:rPr>
+        <w:t>4</w:t>
+      </w:r>
+      <w:r>
+        <w:rPr>
+          <w:rFonts w:ascii="Times New Roman" w:hAnsi="Times New Roman"/>
+          <w:bCs/>
+          <w:sz w:val="24"/>
+          <w:szCs w:val="24"/>
+        </w:rPr>
+        <w:t>. 2</w:t>
+      </w:r>
+      <w:r>
+        <w:rPr>
+          <w:rFonts w:ascii="Times New Roman" w:hAnsi="Times New Roman"/>
+          <w:bCs/>
+          <w:sz w:val="24"/>
+          <w:szCs w:val="24"/>
+        </w:rPr>
+        <w:t>0</w:t>
+      </w:r>
+      <w:r>
+        <w:rPr>
+          <w:rFonts w:ascii="Times New Roman" w:hAnsi="Times New Roman"/>
+          <w:bCs/>
+          <w:sz w:val="24"/>
+          <w:szCs w:val="24"/>
+        </w:rPr>
+        <w:t xml:space="preserve"> </w:t>
+      </w:r>
+      <w:r>
+        <w:rPr>
+          <w:rFonts w:ascii="Times New Roman" w:hAnsi="Times New Roman"/>
+          <w:bCs/>
+          <w:sz w:val="24"/>
+          <w:szCs w:val="24"/>
+        </w:rPr>
+        <w:t xml:space="preserve">Menu </w:t>
       </w:r>
       <w:proofErr w:type="spellStart"/>
       <w:r>
@@ -2356,21 +3805,12 @@
           <w:sz w:val="24"/>
           <w:szCs w:val="24"/>
         </w:rPr>
-        <w:t>Enkripsi</w:t>
+        <w:t>Absen</w:t>
       </w:r>
       <w:proofErr w:type="spellEnd"/>
       <w:r>
         <w:rPr>
           <w:rFonts w:ascii="Times New Roman" w:hAnsi="Times New Roman"/>
-          <w:bCs/>
-          <w:sz w:val="24"/>
-          <w:szCs w:val="24"/>
-        </w:rPr>
-        <w:t xml:space="preserve"> </w:t>
-      </w:r>
-      <w:r>
-        <w:rPr>
-          <w:rFonts w:ascii="Times New Roman" w:hAnsi="Times New Roman"/>
           <w:sz w:val="24"/>
           <w:szCs w:val="24"/>
         </w:rPr>
@@ -2383,7 +3823,16 @@
           <w:sz w:val="24"/>
           <w:szCs w:val="24"/>
         </w:rPr>
-        <w:t>53</w:t>
+        <w:t>5</w:t>
+      </w:r>
+      <w:r>
+        <w:rPr>
+          <w:rFonts w:ascii="Times New Roman" w:hAnsi="Times New Roman"/>
+          <w:bCs/>
+          <w:sz w:val="24"/>
+          <w:szCs w:val="24"/>
+        </w:rPr>
+        <w:t>3</w:t>
       </w:r>
     </w:p>
     <w:p>
@@ -2404,7 +3853,52 @@
           <w:sz w:val="24"/>
           <w:szCs w:val="24"/>
         </w:rPr>
-        <w:t xml:space="preserve">Gambar 3. 21 Sequence Diagram </w:t>
+        <w:t xml:space="preserve">Gambar </w:t>
+      </w:r>
+      <w:r>
+        <w:rPr>
+          <w:rFonts w:ascii="Times New Roman" w:hAnsi="Times New Roman"/>
+          <w:bCs/>
+          <w:sz w:val="24"/>
+          <w:szCs w:val="24"/>
+        </w:rPr>
+        <w:t>4</w:t>
+      </w:r>
+      <w:r>
+        <w:rPr>
+          <w:rFonts w:ascii="Times New Roman" w:hAnsi="Times New Roman"/>
+          <w:bCs/>
+          <w:sz w:val="24"/>
+          <w:szCs w:val="24"/>
+        </w:rPr>
+        <w:t>. 2</w:t>
+      </w:r>
+      <w:r>
+        <w:rPr>
+          <w:rFonts w:ascii="Times New Roman" w:hAnsi="Times New Roman"/>
+          <w:bCs/>
+          <w:sz w:val="24"/>
+          <w:szCs w:val="24"/>
+        </w:rPr>
+        <w:t>1</w:t>
+      </w:r>
+      <w:r>
+        <w:rPr>
+          <w:rFonts w:ascii="Times New Roman" w:hAnsi="Times New Roman"/>
+          <w:bCs/>
+          <w:sz w:val="24"/>
+          <w:szCs w:val="24"/>
+        </w:rPr>
+        <w:t xml:space="preserve"> </w:t>
+      </w:r>
+      <w:r>
+        <w:rPr>
+          <w:rFonts w:ascii="Times New Roman" w:hAnsi="Times New Roman"/>
+          <w:bCs/>
+          <w:sz w:val="24"/>
+          <w:szCs w:val="24"/>
+        </w:rPr>
+        <w:t xml:space="preserve">Menu </w:t>
       </w:r>
       <w:proofErr w:type="spellStart"/>
       <w:r>
@@ -2414,21 +3908,12 @@
           <w:sz w:val="24"/>
           <w:szCs w:val="24"/>
         </w:rPr>
-        <w:t>Deskripsi</w:t>
+        <w:t>Mahasiswa</w:t>
       </w:r>
       <w:proofErr w:type="spellEnd"/>
       <w:r>
         <w:rPr>
           <w:rFonts w:ascii="Times New Roman" w:hAnsi="Times New Roman"/>
-          <w:bCs/>
-          <w:sz w:val="24"/>
-          <w:szCs w:val="24"/>
-        </w:rPr>
-        <w:t xml:space="preserve"> </w:t>
-      </w:r>
-      <w:r>
-        <w:rPr>
-          <w:rFonts w:ascii="Times New Roman" w:hAnsi="Times New Roman"/>
           <w:sz w:val="24"/>
           <w:szCs w:val="24"/>
         </w:rPr>
@@ -2441,7 +3926,16 @@
           <w:sz w:val="24"/>
           <w:szCs w:val="24"/>
         </w:rPr>
-        <w:t>53</w:t>
+        <w:t>5</w:t>
+      </w:r>
+      <w:r>
+        <w:rPr>
+          <w:rFonts w:ascii="Times New Roman" w:hAnsi="Times New Roman"/>
+          <w:bCs/>
+          <w:sz w:val="24"/>
+          <w:szCs w:val="24"/>
+        </w:rPr>
+        <w:t>4</w:t>
       </w:r>
     </w:p>
     <w:p>
@@ -2462,7 +3956,52 @@
           <w:sz w:val="24"/>
           <w:szCs w:val="24"/>
         </w:rPr>
-        <w:t xml:space="preserve">Gambar 3. 22 </w:t>
+        <w:t xml:space="preserve">Gambar </w:t>
+      </w:r>
+      <w:r>
+        <w:rPr>
+          <w:rFonts w:ascii="Times New Roman" w:hAnsi="Times New Roman"/>
+          <w:bCs/>
+          <w:sz w:val="24"/>
+          <w:szCs w:val="24"/>
+        </w:rPr>
+        <w:t>4</w:t>
+      </w:r>
+      <w:r>
+        <w:rPr>
+          <w:rFonts w:ascii="Times New Roman" w:hAnsi="Times New Roman"/>
+          <w:bCs/>
+          <w:sz w:val="24"/>
+          <w:szCs w:val="24"/>
+        </w:rPr>
+        <w:t>. 2</w:t>
+      </w:r>
+      <w:r>
+        <w:rPr>
+          <w:rFonts w:ascii="Times New Roman" w:hAnsi="Times New Roman"/>
+          <w:bCs/>
+          <w:sz w:val="24"/>
+          <w:szCs w:val="24"/>
+        </w:rPr>
+        <w:t>2</w:t>
+      </w:r>
+      <w:r>
+        <w:rPr>
+          <w:rFonts w:ascii="Times New Roman" w:hAnsi="Times New Roman"/>
+          <w:bCs/>
+          <w:sz w:val="24"/>
+          <w:szCs w:val="24"/>
+        </w:rPr>
+        <w:t xml:space="preserve"> </w:t>
+      </w:r>
+      <w:r>
+        <w:rPr>
+          <w:rFonts w:ascii="Times New Roman" w:hAnsi="Times New Roman"/>
+          <w:bCs/>
+          <w:sz w:val="24"/>
+          <w:szCs w:val="24"/>
+        </w:rPr>
+        <w:t xml:space="preserve">Menu </w:t>
       </w:r>
       <w:proofErr w:type="spellStart"/>
       <w:r>
@@ -2472,30 +4011,12 @@
           <w:sz w:val="24"/>
           <w:szCs w:val="24"/>
         </w:rPr>
-        <w:t>Halaman</w:t>
+        <w:t>Dosen</w:t>
       </w:r>
       <w:proofErr w:type="spellEnd"/>
       <w:r>
         <w:rPr>
           <w:rFonts w:ascii="Times New Roman" w:hAnsi="Times New Roman"/>
-          <w:bCs/>
-          <w:sz w:val="24"/>
-          <w:szCs w:val="24"/>
-        </w:rPr>
-        <w:t xml:space="preserve"> Login User</w:t>
-      </w:r>
-      <w:r>
-        <w:rPr>
-          <w:rFonts w:ascii="Times New Roman" w:hAnsi="Times New Roman"/>
-          <w:bCs/>
-          <w:sz w:val="24"/>
-          <w:szCs w:val="24"/>
-        </w:rPr>
-        <w:t xml:space="preserve"> </w:t>
-      </w:r>
-      <w:r>
-        <w:rPr>
-          <w:rFonts w:ascii="Times New Roman" w:hAnsi="Times New Roman"/>
           <w:sz w:val="24"/>
           <w:szCs w:val="24"/>
         </w:rPr>
@@ -2504,11 +4025,19 @@
       <w:r>
         <w:rPr>
           <w:rFonts w:ascii="Times New Roman" w:hAnsi="Times New Roman"/>
-          <w:bCs/>
-          <w:sz w:val="24"/>
-          <w:szCs w:val="24"/>
-        </w:rPr>
-        <w:t>54</w:t>
+          <w:sz w:val="24"/>
+          <w:szCs w:val="24"/>
+        </w:rPr>
+        <w:t>5</w:t>
+      </w:r>
+      <w:r>
+        <w:rPr>
+          <w:rFonts w:ascii="Times New Roman" w:hAnsi="Times New Roman"/>
+          <w:bCs/>
+          <w:sz w:val="24"/>
+          <w:szCs w:val="24"/>
+        </w:rPr>
+        <w:t>4</w:t>
       </w:r>
     </w:p>
     <w:p>
@@ -2529,7 +4058,43 @@
           <w:sz w:val="24"/>
           <w:szCs w:val="24"/>
         </w:rPr>
-        <w:t xml:space="preserve">Gambar 3. 23 </w:t>
+        <w:t xml:space="preserve">Gambar </w:t>
+      </w:r>
+      <w:r>
+        <w:rPr>
+          <w:rFonts w:ascii="Times New Roman" w:hAnsi="Times New Roman"/>
+          <w:bCs/>
+          <w:sz w:val="24"/>
+          <w:szCs w:val="24"/>
+        </w:rPr>
+        <w:t>4</w:t>
+      </w:r>
+      <w:r>
+        <w:rPr>
+          <w:rFonts w:ascii="Times New Roman" w:hAnsi="Times New Roman"/>
+          <w:bCs/>
+          <w:sz w:val="24"/>
+          <w:szCs w:val="24"/>
+        </w:rPr>
+        <w:t>. 2</w:t>
+      </w:r>
+      <w:r>
+        <w:rPr>
+          <w:rFonts w:ascii="Times New Roman" w:hAnsi="Times New Roman"/>
+          <w:bCs/>
+          <w:sz w:val="24"/>
+          <w:szCs w:val="24"/>
+        </w:rPr>
+        <w:t>3</w:t>
+      </w:r>
+      <w:r>
+        <w:rPr>
+          <w:rFonts w:ascii="Times New Roman" w:hAnsi="Times New Roman"/>
+          <w:bCs/>
+          <w:sz w:val="24"/>
+          <w:szCs w:val="24"/>
+        </w:rPr>
+        <w:t xml:space="preserve"> </w:t>
       </w:r>
       <w:proofErr w:type="spellStart"/>
       <w:r>
@@ -2549,16 +4114,38 @@
           <w:sz w:val="24"/>
           <w:szCs w:val="24"/>
         </w:rPr>
-        <w:t xml:space="preserve"> Login Admin</w:t>
-      </w:r>
-      <w:r>
-        <w:rPr>
-          <w:rFonts w:ascii="Times New Roman" w:hAnsi="Times New Roman"/>
-          <w:bCs/>
-          <w:sz w:val="24"/>
-          <w:szCs w:val="24"/>
-        </w:rPr>
-        <w:t xml:space="preserve"> </w:t>
+        <w:t xml:space="preserve"> </w:t>
+      </w:r>
+      <w:r>
+        <w:rPr>
+          <w:rFonts w:ascii="Times New Roman" w:hAnsi="Times New Roman"/>
+          <w:bCs/>
+          <w:i/>
+          <w:iCs/>
+          <w:sz w:val="24"/>
+          <w:szCs w:val="24"/>
+        </w:rPr>
+        <w:t>Login</w:t>
+      </w:r>
+      <w:r>
+        <w:rPr>
+          <w:rFonts w:ascii="Times New Roman" w:hAnsi="Times New Roman"/>
+          <w:bCs/>
+          <w:sz w:val="24"/>
+          <w:szCs w:val="24"/>
+        </w:rPr>
+        <w:t xml:space="preserve"> </w:t>
+      </w:r>
+      <w:r>
+        <w:rPr>
+          <w:rFonts w:ascii="Times New Roman" w:hAnsi="Times New Roman"/>
+          <w:bCs/>
+          <w:i/>
+          <w:iCs/>
+          <w:sz w:val="24"/>
+          <w:szCs w:val="24"/>
+        </w:rPr>
+        <w:t>Mobile</w:t>
       </w:r>
       <w:r>
         <w:rPr>
@@ -2575,7 +4162,16 @@
           <w:sz w:val="24"/>
           <w:szCs w:val="24"/>
         </w:rPr>
-        <w:t>55</w:t>
+        <w:t>5</w:t>
+      </w:r>
+      <w:r>
+        <w:rPr>
+          <w:rFonts w:ascii="Times New Roman" w:hAnsi="Times New Roman"/>
+          <w:bCs/>
+          <w:sz w:val="24"/>
+          <w:szCs w:val="24"/>
+        </w:rPr>
+        <w:t>5</w:t>
       </w:r>
     </w:p>
     <w:p>
@@ -2596,7 +4192,43 @@
           <w:sz w:val="24"/>
           <w:szCs w:val="24"/>
         </w:rPr>
-        <w:t xml:space="preserve">Gambar 3. 24 </w:t>
+        <w:t xml:space="preserve">Gambar </w:t>
+      </w:r>
+      <w:r>
+        <w:rPr>
+          <w:rFonts w:ascii="Times New Roman" w:hAnsi="Times New Roman"/>
+          <w:bCs/>
+          <w:sz w:val="24"/>
+          <w:szCs w:val="24"/>
+        </w:rPr>
+        <w:t>4</w:t>
+      </w:r>
+      <w:r>
+        <w:rPr>
+          <w:rFonts w:ascii="Times New Roman" w:hAnsi="Times New Roman"/>
+          <w:bCs/>
+          <w:sz w:val="24"/>
+          <w:szCs w:val="24"/>
+        </w:rPr>
+        <w:t>. 2</w:t>
+      </w:r>
+      <w:r>
+        <w:rPr>
+          <w:rFonts w:ascii="Times New Roman" w:hAnsi="Times New Roman"/>
+          <w:bCs/>
+          <w:sz w:val="24"/>
+          <w:szCs w:val="24"/>
+        </w:rPr>
+        <w:t>4</w:t>
+      </w:r>
+      <w:r>
+        <w:rPr>
+          <w:rFonts w:ascii="Times New Roman" w:hAnsi="Times New Roman"/>
+          <w:bCs/>
+          <w:sz w:val="24"/>
+          <w:szCs w:val="24"/>
+        </w:rPr>
+        <w:t xml:space="preserve"> </w:t>
       </w:r>
       <w:proofErr w:type="spellStart"/>
       <w:r>
@@ -2616,27 +4248,27 @@
           <w:sz w:val="24"/>
           <w:szCs w:val="24"/>
         </w:rPr>
-        <w:t xml:space="preserve"> Mata </w:t>
-      </w:r>
-      <w:proofErr w:type="spellStart"/>
-      <w:r>
-        <w:rPr>
-          <w:rFonts w:ascii="Times New Roman" w:hAnsi="Times New Roman"/>
-          <w:bCs/>
-          <w:sz w:val="24"/>
-          <w:szCs w:val="24"/>
-        </w:rPr>
-        <w:t>Kuliah</w:t>
-      </w:r>
-      <w:proofErr w:type="spellEnd"/>
-      <w:r>
-        <w:rPr>
-          <w:rFonts w:ascii="Times New Roman" w:hAnsi="Times New Roman"/>
-          <w:bCs/>
-          <w:sz w:val="24"/>
-          <w:szCs w:val="24"/>
-        </w:rPr>
-        <w:t xml:space="preserve"> </w:t>
+        <w:t xml:space="preserve"> </w:t>
+      </w:r>
+      <w:r>
+        <w:rPr>
+          <w:rFonts w:ascii="Times New Roman" w:hAnsi="Times New Roman"/>
+          <w:bCs/>
+          <w:sz w:val="24"/>
+          <w:szCs w:val="24"/>
+        </w:rPr>
+        <w:t xml:space="preserve">Home </w:t>
+      </w:r>
+      <w:r>
+        <w:rPr>
+          <w:rFonts w:ascii="Times New Roman" w:hAnsi="Times New Roman"/>
+          <w:bCs/>
+          <w:i/>
+          <w:iCs/>
+          <w:sz w:val="24"/>
+          <w:szCs w:val="24"/>
+        </w:rPr>
+        <w:t>Mobile</w:t>
       </w:r>
       <w:r>
         <w:rPr>
@@ -2653,7 +4285,16 @@
           <w:sz w:val="24"/>
           <w:szCs w:val="24"/>
         </w:rPr>
-        <w:t>55</w:t>
+        <w:t>5</w:t>
+      </w:r>
+      <w:r>
+        <w:rPr>
+          <w:rFonts w:ascii="Times New Roman" w:hAnsi="Times New Roman"/>
+          <w:bCs/>
+          <w:sz w:val="24"/>
+          <w:szCs w:val="24"/>
+        </w:rPr>
+        <w:t>5</w:t>
       </w:r>
     </w:p>
     <w:p>
@@ -2674,7 +4315,43 @@
           <w:sz w:val="24"/>
           <w:szCs w:val="24"/>
         </w:rPr>
-        <w:t xml:space="preserve">Gambar 3. 25 </w:t>
+        <w:t xml:space="preserve">Gambar </w:t>
+      </w:r>
+      <w:r>
+        <w:rPr>
+          <w:rFonts w:ascii="Times New Roman" w:hAnsi="Times New Roman"/>
+          <w:bCs/>
+          <w:sz w:val="24"/>
+          <w:szCs w:val="24"/>
+        </w:rPr>
+        <w:t>4</w:t>
+      </w:r>
+      <w:r>
+        <w:rPr>
+          <w:rFonts w:ascii="Times New Roman" w:hAnsi="Times New Roman"/>
+          <w:bCs/>
+          <w:sz w:val="24"/>
+          <w:szCs w:val="24"/>
+        </w:rPr>
+        <w:t>. 2</w:t>
+      </w:r>
+      <w:r>
+        <w:rPr>
+          <w:rFonts w:ascii="Times New Roman" w:hAnsi="Times New Roman"/>
+          <w:bCs/>
+          <w:sz w:val="24"/>
+          <w:szCs w:val="24"/>
+        </w:rPr>
+        <w:t>5</w:t>
+      </w:r>
+      <w:r>
+        <w:rPr>
+          <w:rFonts w:ascii="Times New Roman" w:hAnsi="Times New Roman"/>
+          <w:bCs/>
+          <w:sz w:val="24"/>
+          <w:szCs w:val="24"/>
+        </w:rPr>
+        <w:t xml:space="preserve"> </w:t>
       </w:r>
       <w:proofErr w:type="spellStart"/>
       <w:r>
@@ -2694,7 +4371,16 @@
           <w:sz w:val="24"/>
           <w:szCs w:val="24"/>
         </w:rPr>
-        <w:t xml:space="preserve"> Daftar </w:t>
+        <w:t xml:space="preserve"> </w:t>
+      </w:r>
+      <w:r>
+        <w:rPr>
+          <w:rFonts w:ascii="Times New Roman" w:hAnsi="Times New Roman"/>
+          <w:bCs/>
+          <w:sz w:val="24"/>
+          <w:szCs w:val="24"/>
+        </w:rPr>
+        <w:t xml:space="preserve">Mata </w:t>
       </w:r>
       <w:proofErr w:type="spellStart"/>
       <w:r>
@@ -2704,7 +4390,7 @@
           <w:sz w:val="24"/>
           <w:szCs w:val="24"/>
         </w:rPr>
-        <w:t>Mahasiswa</w:t>
+        <w:t>Kuliah</w:t>
       </w:r>
       <w:proofErr w:type="spellEnd"/>
       <w:r>
@@ -2719,6 +4405,17 @@
       <w:r>
         <w:rPr>
           <w:rFonts w:ascii="Times New Roman" w:hAnsi="Times New Roman"/>
+          <w:bCs/>
+          <w:i/>
+          <w:iCs/>
+          <w:sz w:val="24"/>
+          <w:szCs w:val="24"/>
+        </w:rPr>
+        <w:t>Mobile</w:t>
+      </w:r>
+      <w:r>
+        <w:rPr>
+          <w:rFonts w:ascii="Times New Roman" w:hAnsi="Times New Roman"/>
           <w:sz w:val="24"/>
           <w:szCs w:val="24"/>
         </w:rPr>
@@ -2727,6 +4424,7 @@
       <w:r>
         <w:rPr>
           <w:rFonts w:ascii="Times New Roman" w:hAnsi="Times New Roman"/>
+          <w:bCs/>
           <w:sz w:val="24"/>
           <w:szCs w:val="24"/>
         </w:rPr>
@@ -2760,7 +4458,43 @@
           <w:sz w:val="24"/>
           <w:szCs w:val="24"/>
         </w:rPr>
-        <w:t xml:space="preserve">Gambar 3. 26 </w:t>
+        <w:t xml:space="preserve">Gambar </w:t>
+      </w:r>
+      <w:r>
+        <w:rPr>
+          <w:rFonts w:ascii="Times New Roman" w:hAnsi="Times New Roman"/>
+          <w:bCs/>
+          <w:sz w:val="24"/>
+          <w:szCs w:val="24"/>
+        </w:rPr>
+        <w:t>4</w:t>
+      </w:r>
+      <w:r>
+        <w:rPr>
+          <w:rFonts w:ascii="Times New Roman" w:hAnsi="Times New Roman"/>
+          <w:bCs/>
+          <w:sz w:val="24"/>
+          <w:szCs w:val="24"/>
+        </w:rPr>
+        <w:t>. 2</w:t>
+      </w:r>
+      <w:r>
+        <w:rPr>
+          <w:rFonts w:ascii="Times New Roman" w:hAnsi="Times New Roman"/>
+          <w:bCs/>
+          <w:sz w:val="24"/>
+          <w:szCs w:val="24"/>
+        </w:rPr>
+        <w:t>6</w:t>
+      </w:r>
+      <w:r>
+        <w:rPr>
+          <w:rFonts w:ascii="Times New Roman" w:hAnsi="Times New Roman"/>
+          <w:bCs/>
+          <w:sz w:val="24"/>
+          <w:szCs w:val="24"/>
+        </w:rPr>
+        <w:t xml:space="preserve"> </w:t>
       </w:r>
       <w:proofErr w:type="spellStart"/>
       <w:r>
@@ -2782,6 +4516,15 @@
         </w:rPr>
         <w:t xml:space="preserve"> </w:t>
       </w:r>
+      <w:r>
+        <w:rPr>
+          <w:rFonts w:ascii="Times New Roman" w:hAnsi="Times New Roman"/>
+          <w:bCs/>
+          <w:sz w:val="24"/>
+          <w:szCs w:val="24"/>
+        </w:rPr>
+        <w:t xml:space="preserve">Daftar </w:t>
+      </w:r>
       <w:proofErr w:type="spellStart"/>
       <w:r>
         <w:rPr>
@@ -2790,7 +4533,7 @@
           <w:sz w:val="24"/>
           <w:szCs w:val="24"/>
         </w:rPr>
-        <w:t>Beranda</w:t>
+        <w:t>Mahasiswa</w:t>
       </w:r>
       <w:proofErr w:type="spellEnd"/>
       <w:r>
@@ -2800,8 +4543,19 @@
           <w:sz w:val="24"/>
           <w:szCs w:val="24"/>
         </w:rPr>
-        <w:t xml:space="preserve"> Admin</w:t>
-      </w:r>
+        <w:t xml:space="preserve"> Per-Mata </w:t>
+      </w:r>
+      <w:proofErr w:type="spellStart"/>
+      <w:r>
+        <w:rPr>
+          <w:rFonts w:ascii="Times New Roman" w:hAnsi="Times New Roman"/>
+          <w:bCs/>
+          <w:sz w:val="24"/>
+          <w:szCs w:val="24"/>
+        </w:rPr>
+        <w:t>Kuliah</w:t>
+      </w:r>
+      <w:proofErr w:type="spellEnd"/>
       <w:r>
         <w:rPr>
           <w:rFonts w:ascii="Times New Roman" w:hAnsi="Times New Roman"/>
@@ -2826,7 +4580,1269 @@
           <w:sz w:val="24"/>
           <w:szCs w:val="24"/>
         </w:rPr>
-        <w:t>57</w:t>
+        <w:t>5</w:t>
+      </w:r>
+      <w:r>
+        <w:rPr>
+          <w:rFonts w:ascii="Times New Roman" w:hAnsi="Times New Roman"/>
+          <w:bCs/>
+          <w:sz w:val="24"/>
+          <w:szCs w:val="24"/>
+        </w:rPr>
+        <w:t>6</w:t>
+      </w:r>
+    </w:p>
+    <w:p>
+      <w:pPr>
+        <w:pStyle w:val="TOC1"/>
+        <w:spacing w:line="360" w:lineRule="auto"/>
+        <w:rPr>
+          <w:rFonts w:ascii="Times New Roman" w:hAnsi="Times New Roman"/>
+          <w:bCs/>
+          <w:sz w:val="24"/>
+          <w:szCs w:val="24"/>
+        </w:rPr>
+      </w:pPr>
+      <w:r>
+        <w:rPr>
+          <w:rFonts w:ascii="Times New Roman" w:hAnsi="Times New Roman"/>
+          <w:bCs/>
+          <w:sz w:val="24"/>
+          <w:szCs w:val="24"/>
+        </w:rPr>
+        <w:t xml:space="preserve">Gambar </w:t>
+      </w:r>
+      <w:r>
+        <w:rPr>
+          <w:rFonts w:ascii="Times New Roman" w:hAnsi="Times New Roman"/>
+          <w:bCs/>
+          <w:sz w:val="24"/>
+          <w:szCs w:val="24"/>
+        </w:rPr>
+        <w:t>4</w:t>
+      </w:r>
+      <w:r>
+        <w:rPr>
+          <w:rFonts w:ascii="Times New Roman" w:hAnsi="Times New Roman"/>
+          <w:bCs/>
+          <w:sz w:val="24"/>
+          <w:szCs w:val="24"/>
+        </w:rPr>
+        <w:t>. 2</w:t>
+      </w:r>
+      <w:r>
+        <w:rPr>
+          <w:rFonts w:ascii="Times New Roman" w:hAnsi="Times New Roman"/>
+          <w:bCs/>
+          <w:sz w:val="24"/>
+          <w:szCs w:val="24"/>
+        </w:rPr>
+        <w:t>7</w:t>
+      </w:r>
+      <w:r>
+        <w:rPr>
+          <w:rFonts w:ascii="Times New Roman" w:hAnsi="Times New Roman"/>
+          <w:bCs/>
+          <w:sz w:val="24"/>
+          <w:szCs w:val="24"/>
+        </w:rPr>
+        <w:t xml:space="preserve"> </w:t>
+      </w:r>
+      <w:proofErr w:type="spellStart"/>
+      <w:r>
+        <w:rPr>
+          <w:rFonts w:ascii="Times New Roman" w:hAnsi="Times New Roman"/>
+          <w:bCs/>
+          <w:sz w:val="24"/>
+          <w:szCs w:val="24"/>
+        </w:rPr>
+        <w:t>Halaman</w:t>
+      </w:r>
+      <w:proofErr w:type="spellEnd"/>
+      <w:r>
+        <w:rPr>
+          <w:rFonts w:ascii="Times New Roman" w:hAnsi="Times New Roman"/>
+          <w:bCs/>
+          <w:sz w:val="24"/>
+          <w:szCs w:val="24"/>
+        </w:rPr>
+        <w:t xml:space="preserve"> </w:t>
+      </w:r>
+      <w:r>
+        <w:rPr>
+          <w:rFonts w:ascii="Times New Roman" w:hAnsi="Times New Roman"/>
+          <w:bCs/>
+          <w:i/>
+          <w:iCs/>
+          <w:sz w:val="24"/>
+          <w:szCs w:val="24"/>
+        </w:rPr>
+        <w:t>Scanning</w:t>
+      </w:r>
+      <w:r>
+        <w:rPr>
+          <w:rFonts w:ascii="Times New Roman" w:hAnsi="Times New Roman"/>
+          <w:bCs/>
+          <w:sz w:val="24"/>
+          <w:szCs w:val="24"/>
+        </w:rPr>
+        <w:t xml:space="preserve"> </w:t>
+      </w:r>
+      <w:r>
+        <w:rPr>
+          <w:rFonts w:ascii="Times New Roman" w:hAnsi="Times New Roman"/>
+          <w:bCs/>
+          <w:i/>
+          <w:iCs/>
+          <w:sz w:val="24"/>
+          <w:szCs w:val="24"/>
+        </w:rPr>
+        <w:t>QR Code</w:t>
+      </w:r>
+      <w:r>
+        <w:rPr>
+          <w:rFonts w:ascii="Times New Roman" w:hAnsi="Times New Roman"/>
+          <w:sz w:val="24"/>
+          <w:szCs w:val="24"/>
+        </w:rPr>
+        <w:ptab w:relativeTo="margin" w:alignment="right" w:leader="dot"/>
+      </w:r>
+      <w:r>
+        <w:rPr>
+          <w:rFonts w:ascii="Times New Roman" w:hAnsi="Times New Roman"/>
+          <w:bCs/>
+          <w:sz w:val="24"/>
+          <w:szCs w:val="24"/>
+        </w:rPr>
+        <w:t>5</w:t>
+      </w:r>
+      <w:r>
+        <w:rPr>
+          <w:rFonts w:ascii="Times New Roman" w:hAnsi="Times New Roman"/>
+          <w:bCs/>
+          <w:sz w:val="24"/>
+          <w:szCs w:val="24"/>
+        </w:rPr>
+        <w:t>7</w:t>
+      </w:r>
+    </w:p>
+    <w:p>
+      <w:pPr>
+        <w:pStyle w:val="TOC1"/>
+        <w:spacing w:line="360" w:lineRule="auto"/>
+        <w:rPr>
+          <w:rFonts w:ascii="Times New Roman" w:hAnsi="Times New Roman"/>
+          <w:bCs/>
+          <w:sz w:val="24"/>
+          <w:szCs w:val="24"/>
+        </w:rPr>
+      </w:pPr>
+      <w:r>
+        <w:rPr>
+          <w:rFonts w:ascii="Times New Roman" w:hAnsi="Times New Roman"/>
+          <w:bCs/>
+          <w:sz w:val="24"/>
+          <w:szCs w:val="24"/>
+        </w:rPr>
+        <w:t xml:space="preserve">Gambar </w:t>
+      </w:r>
+      <w:r>
+        <w:rPr>
+          <w:rFonts w:ascii="Times New Roman" w:hAnsi="Times New Roman"/>
+          <w:bCs/>
+          <w:sz w:val="24"/>
+          <w:szCs w:val="24"/>
+        </w:rPr>
+        <w:t>4</w:t>
+      </w:r>
+      <w:r>
+        <w:rPr>
+          <w:rFonts w:ascii="Times New Roman" w:hAnsi="Times New Roman"/>
+          <w:bCs/>
+          <w:sz w:val="24"/>
+          <w:szCs w:val="24"/>
+        </w:rPr>
+        <w:t>. 2</w:t>
+      </w:r>
+      <w:r>
+        <w:rPr>
+          <w:rFonts w:ascii="Times New Roman" w:hAnsi="Times New Roman"/>
+          <w:bCs/>
+          <w:sz w:val="24"/>
+          <w:szCs w:val="24"/>
+        </w:rPr>
+        <w:t>8</w:t>
+      </w:r>
+      <w:r>
+        <w:rPr>
+          <w:rFonts w:ascii="Times New Roman" w:hAnsi="Times New Roman"/>
+          <w:bCs/>
+          <w:sz w:val="24"/>
+          <w:szCs w:val="24"/>
+        </w:rPr>
+        <w:t xml:space="preserve"> </w:t>
+      </w:r>
+      <w:proofErr w:type="spellStart"/>
+      <w:r>
+        <w:rPr>
+          <w:rFonts w:ascii="Times New Roman" w:hAnsi="Times New Roman"/>
+          <w:bCs/>
+          <w:sz w:val="24"/>
+          <w:szCs w:val="24"/>
+        </w:rPr>
+        <w:t>Prosedur</w:t>
+      </w:r>
+      <w:proofErr w:type="spellEnd"/>
+      <w:r>
+        <w:rPr>
+          <w:rFonts w:ascii="Times New Roman" w:hAnsi="Times New Roman"/>
+          <w:bCs/>
+          <w:sz w:val="24"/>
+          <w:szCs w:val="24"/>
+        </w:rPr>
+        <w:t xml:space="preserve"> </w:t>
+      </w:r>
+      <w:proofErr w:type="spellStart"/>
+      <w:r>
+        <w:rPr>
+          <w:rFonts w:ascii="Times New Roman" w:hAnsi="Times New Roman"/>
+          <w:bCs/>
+          <w:sz w:val="24"/>
+          <w:szCs w:val="24"/>
+        </w:rPr>
+        <w:t>Penggunaan</w:t>
+      </w:r>
+      <w:proofErr w:type="spellEnd"/>
+      <w:r>
+        <w:rPr>
+          <w:rFonts w:ascii="Times New Roman" w:hAnsi="Times New Roman"/>
+          <w:bCs/>
+          <w:sz w:val="24"/>
+          <w:szCs w:val="24"/>
+        </w:rPr>
+        <w:t xml:space="preserve"> </w:t>
+      </w:r>
+      <w:proofErr w:type="spellStart"/>
+      <w:r>
+        <w:rPr>
+          <w:rFonts w:ascii="Times New Roman" w:hAnsi="Times New Roman"/>
+          <w:bCs/>
+          <w:sz w:val="24"/>
+          <w:szCs w:val="24"/>
+        </w:rPr>
+        <w:t>Sistem</w:t>
+      </w:r>
+      <w:proofErr w:type="spellEnd"/>
+      <w:r>
+        <w:rPr>
+          <w:rFonts w:ascii="Times New Roman" w:hAnsi="Times New Roman"/>
+          <w:sz w:val="24"/>
+          <w:szCs w:val="24"/>
+        </w:rPr>
+        <w:ptab w:relativeTo="margin" w:alignment="right" w:leader="dot"/>
+      </w:r>
+      <w:r>
+        <w:rPr>
+          <w:rFonts w:ascii="Times New Roman" w:hAnsi="Times New Roman"/>
+          <w:bCs/>
+          <w:sz w:val="24"/>
+          <w:szCs w:val="24"/>
+        </w:rPr>
+        <w:t>5</w:t>
+      </w:r>
+      <w:r>
+        <w:rPr>
+          <w:rFonts w:ascii="Times New Roman" w:hAnsi="Times New Roman"/>
+          <w:bCs/>
+          <w:sz w:val="24"/>
+          <w:szCs w:val="24"/>
+        </w:rPr>
+        <w:t>8</w:t>
+      </w:r>
+    </w:p>
+    <w:p>
+      <w:pPr>
+        <w:pStyle w:val="TOC1"/>
+        <w:spacing w:line="360" w:lineRule="auto"/>
+        <w:rPr>
+          <w:rFonts w:ascii="Times New Roman" w:hAnsi="Times New Roman"/>
+          <w:bCs/>
+          <w:sz w:val="24"/>
+          <w:szCs w:val="24"/>
+        </w:rPr>
+      </w:pPr>
+      <w:r>
+        <w:rPr>
+          <w:rFonts w:ascii="Times New Roman" w:hAnsi="Times New Roman"/>
+          <w:bCs/>
+          <w:sz w:val="24"/>
+          <w:szCs w:val="24"/>
+        </w:rPr>
+        <w:t xml:space="preserve">Gambar </w:t>
+      </w:r>
+      <w:r>
+        <w:rPr>
+          <w:rFonts w:ascii="Times New Roman" w:hAnsi="Times New Roman"/>
+          <w:bCs/>
+          <w:sz w:val="24"/>
+          <w:szCs w:val="24"/>
+        </w:rPr>
+        <w:t>5</w:t>
+      </w:r>
+      <w:r>
+        <w:rPr>
+          <w:rFonts w:ascii="Times New Roman" w:hAnsi="Times New Roman"/>
+          <w:bCs/>
+          <w:sz w:val="24"/>
+          <w:szCs w:val="24"/>
+        </w:rPr>
+        <w:t xml:space="preserve">. </w:t>
+      </w:r>
+      <w:r>
+        <w:rPr>
+          <w:rFonts w:ascii="Times New Roman" w:hAnsi="Times New Roman"/>
+          <w:bCs/>
+          <w:sz w:val="24"/>
+          <w:szCs w:val="24"/>
+        </w:rPr>
+        <w:t>1</w:t>
+      </w:r>
+      <w:r>
+        <w:rPr>
+          <w:rFonts w:ascii="Times New Roman" w:hAnsi="Times New Roman"/>
+          <w:bCs/>
+          <w:sz w:val="24"/>
+          <w:szCs w:val="24"/>
+        </w:rPr>
+        <w:t xml:space="preserve"> </w:t>
+      </w:r>
+      <w:r>
+        <w:rPr>
+          <w:rFonts w:ascii="Times New Roman" w:hAnsi="Times New Roman"/>
+          <w:bCs/>
+          <w:sz w:val="24"/>
+          <w:szCs w:val="24"/>
+        </w:rPr>
+        <w:t xml:space="preserve">Menu </w:t>
+      </w:r>
+      <w:r>
+        <w:rPr>
+          <w:rFonts w:ascii="Times New Roman" w:hAnsi="Times New Roman"/>
+          <w:bCs/>
+          <w:i/>
+          <w:iCs/>
+          <w:sz w:val="24"/>
+          <w:szCs w:val="24"/>
+        </w:rPr>
+        <w:t>Dashboard</w:t>
+      </w:r>
+      <w:r>
+        <w:rPr>
+          <w:rFonts w:ascii="Times New Roman" w:hAnsi="Times New Roman"/>
+          <w:sz w:val="24"/>
+          <w:szCs w:val="24"/>
+        </w:rPr>
+        <w:ptab w:relativeTo="margin" w:alignment="right" w:leader="dot"/>
+      </w:r>
+      <w:r>
+        <w:rPr>
+          <w:rFonts w:ascii="Times New Roman" w:hAnsi="Times New Roman"/>
+          <w:bCs/>
+          <w:sz w:val="24"/>
+          <w:szCs w:val="24"/>
+        </w:rPr>
+        <w:t>5</w:t>
+      </w:r>
+      <w:r>
+        <w:rPr>
+          <w:rFonts w:ascii="Times New Roman" w:hAnsi="Times New Roman"/>
+          <w:bCs/>
+          <w:sz w:val="24"/>
+          <w:szCs w:val="24"/>
+        </w:rPr>
+        <w:t>9</w:t>
+      </w:r>
+    </w:p>
+    <w:p>
+      <w:pPr>
+        <w:pStyle w:val="TOC1"/>
+        <w:spacing w:line="360" w:lineRule="auto"/>
+        <w:rPr>
+          <w:rFonts w:ascii="Times New Roman" w:hAnsi="Times New Roman"/>
+          <w:bCs/>
+          <w:sz w:val="24"/>
+          <w:szCs w:val="24"/>
+        </w:rPr>
+      </w:pPr>
+      <w:r>
+        <w:rPr>
+          <w:rFonts w:ascii="Times New Roman" w:hAnsi="Times New Roman"/>
+          <w:bCs/>
+          <w:sz w:val="24"/>
+          <w:szCs w:val="24"/>
+        </w:rPr>
+        <w:t xml:space="preserve">Gambar </w:t>
+      </w:r>
+      <w:r>
+        <w:rPr>
+          <w:rFonts w:ascii="Times New Roman" w:hAnsi="Times New Roman"/>
+          <w:bCs/>
+          <w:sz w:val="24"/>
+          <w:szCs w:val="24"/>
+        </w:rPr>
+        <w:t>5</w:t>
+      </w:r>
+      <w:r>
+        <w:rPr>
+          <w:rFonts w:ascii="Times New Roman" w:hAnsi="Times New Roman"/>
+          <w:bCs/>
+          <w:sz w:val="24"/>
+          <w:szCs w:val="24"/>
+        </w:rPr>
+        <w:t xml:space="preserve">. 2 </w:t>
+      </w:r>
+      <w:r>
+        <w:rPr>
+          <w:rFonts w:ascii="Times New Roman" w:hAnsi="Times New Roman"/>
+          <w:bCs/>
+          <w:sz w:val="24"/>
+          <w:szCs w:val="24"/>
+        </w:rPr>
+        <w:t xml:space="preserve">Menu </w:t>
+      </w:r>
+      <w:proofErr w:type="spellStart"/>
+      <w:r>
+        <w:rPr>
+          <w:rFonts w:ascii="Times New Roman" w:hAnsi="Times New Roman"/>
+          <w:bCs/>
+          <w:sz w:val="24"/>
+          <w:szCs w:val="24"/>
+        </w:rPr>
+        <w:t>Absen</w:t>
+      </w:r>
+      <w:proofErr w:type="spellEnd"/>
+      <w:r>
+        <w:rPr>
+          <w:rFonts w:ascii="Times New Roman" w:hAnsi="Times New Roman"/>
+          <w:sz w:val="24"/>
+          <w:szCs w:val="24"/>
+        </w:rPr>
+        <w:ptab w:relativeTo="margin" w:alignment="right" w:leader="dot"/>
+      </w:r>
+      <w:r>
+        <w:rPr>
+          <w:rFonts w:ascii="Times New Roman" w:hAnsi="Times New Roman"/>
+          <w:bCs/>
+          <w:sz w:val="24"/>
+          <w:szCs w:val="24"/>
+        </w:rPr>
+        <w:t>60</w:t>
+      </w:r>
+    </w:p>
+    <w:p>
+      <w:pPr>
+        <w:pStyle w:val="TOC1"/>
+        <w:spacing w:line="360" w:lineRule="auto"/>
+        <w:rPr>
+          <w:rFonts w:ascii="Times New Roman" w:hAnsi="Times New Roman"/>
+          <w:bCs/>
+          <w:sz w:val="24"/>
+          <w:szCs w:val="24"/>
+        </w:rPr>
+      </w:pPr>
+      <w:r>
+        <w:rPr>
+          <w:rFonts w:ascii="Times New Roman" w:hAnsi="Times New Roman"/>
+          <w:bCs/>
+          <w:sz w:val="24"/>
+          <w:szCs w:val="24"/>
+        </w:rPr>
+        <w:t xml:space="preserve">Gambar </w:t>
+      </w:r>
+      <w:r>
+        <w:rPr>
+          <w:rFonts w:ascii="Times New Roman" w:hAnsi="Times New Roman"/>
+          <w:bCs/>
+          <w:sz w:val="24"/>
+          <w:szCs w:val="24"/>
+        </w:rPr>
+        <w:t>5</w:t>
+      </w:r>
+      <w:r>
+        <w:rPr>
+          <w:rFonts w:ascii="Times New Roman" w:hAnsi="Times New Roman"/>
+          <w:bCs/>
+          <w:sz w:val="24"/>
+          <w:szCs w:val="24"/>
+        </w:rPr>
+        <w:t xml:space="preserve">. </w:t>
+      </w:r>
+      <w:r>
+        <w:rPr>
+          <w:rFonts w:ascii="Times New Roman" w:hAnsi="Times New Roman"/>
+          <w:bCs/>
+          <w:sz w:val="24"/>
+          <w:szCs w:val="24"/>
+        </w:rPr>
+        <w:t>3</w:t>
+      </w:r>
+      <w:r>
+        <w:rPr>
+          <w:rFonts w:ascii="Times New Roman" w:hAnsi="Times New Roman"/>
+          <w:bCs/>
+          <w:sz w:val="24"/>
+          <w:szCs w:val="24"/>
+        </w:rPr>
+        <w:t xml:space="preserve"> </w:t>
+      </w:r>
+      <w:r>
+        <w:rPr>
+          <w:rFonts w:ascii="Times New Roman" w:hAnsi="Times New Roman"/>
+          <w:bCs/>
+          <w:sz w:val="24"/>
+          <w:szCs w:val="24"/>
+        </w:rPr>
+        <w:t xml:space="preserve">Menu </w:t>
+      </w:r>
+      <w:proofErr w:type="spellStart"/>
+      <w:r>
+        <w:rPr>
+          <w:rFonts w:ascii="Times New Roman" w:hAnsi="Times New Roman"/>
+          <w:bCs/>
+          <w:sz w:val="24"/>
+          <w:szCs w:val="24"/>
+        </w:rPr>
+        <w:t>Mahasiswa</w:t>
+      </w:r>
+      <w:proofErr w:type="spellEnd"/>
+      <w:r>
+        <w:rPr>
+          <w:rFonts w:ascii="Times New Roman" w:hAnsi="Times New Roman"/>
+          <w:sz w:val="24"/>
+          <w:szCs w:val="24"/>
+        </w:rPr>
+        <w:ptab w:relativeTo="margin" w:alignment="right" w:leader="dot"/>
+      </w:r>
+      <w:r>
+        <w:rPr>
+          <w:rFonts w:ascii="Times New Roman" w:hAnsi="Times New Roman"/>
+          <w:bCs/>
+          <w:sz w:val="24"/>
+          <w:szCs w:val="24"/>
+        </w:rPr>
+        <w:t>60</w:t>
+      </w:r>
+    </w:p>
+    <w:p>
+      <w:pPr>
+        <w:pStyle w:val="TOC1"/>
+        <w:spacing w:line="360" w:lineRule="auto"/>
+        <w:rPr>
+          <w:rFonts w:ascii="Times New Roman" w:hAnsi="Times New Roman"/>
+          <w:bCs/>
+          <w:sz w:val="24"/>
+          <w:szCs w:val="24"/>
+        </w:rPr>
+      </w:pPr>
+      <w:r>
+        <w:rPr>
+          <w:rFonts w:ascii="Times New Roman" w:hAnsi="Times New Roman"/>
+          <w:bCs/>
+          <w:sz w:val="24"/>
+          <w:szCs w:val="24"/>
+        </w:rPr>
+        <w:t xml:space="preserve">Gambar </w:t>
+      </w:r>
+      <w:r>
+        <w:rPr>
+          <w:rFonts w:ascii="Times New Roman" w:hAnsi="Times New Roman"/>
+          <w:bCs/>
+          <w:sz w:val="24"/>
+          <w:szCs w:val="24"/>
+        </w:rPr>
+        <w:t>5</w:t>
+      </w:r>
+      <w:r>
+        <w:rPr>
+          <w:rFonts w:ascii="Times New Roman" w:hAnsi="Times New Roman"/>
+          <w:bCs/>
+          <w:sz w:val="24"/>
+          <w:szCs w:val="24"/>
+        </w:rPr>
+        <w:t xml:space="preserve">. </w:t>
+      </w:r>
+      <w:r>
+        <w:rPr>
+          <w:rFonts w:ascii="Times New Roman" w:hAnsi="Times New Roman"/>
+          <w:bCs/>
+          <w:sz w:val="24"/>
+          <w:szCs w:val="24"/>
+        </w:rPr>
+        <w:t>4</w:t>
+      </w:r>
+      <w:r>
+        <w:rPr>
+          <w:rFonts w:ascii="Times New Roman" w:hAnsi="Times New Roman"/>
+          <w:bCs/>
+          <w:sz w:val="24"/>
+          <w:szCs w:val="24"/>
+        </w:rPr>
+        <w:t xml:space="preserve"> </w:t>
+      </w:r>
+      <w:r>
+        <w:rPr>
+          <w:rFonts w:ascii="Times New Roman" w:hAnsi="Times New Roman"/>
+          <w:bCs/>
+          <w:sz w:val="24"/>
+          <w:szCs w:val="24"/>
+        </w:rPr>
+        <w:t xml:space="preserve">Menu Mata </w:t>
+      </w:r>
+      <w:proofErr w:type="spellStart"/>
+      <w:r>
+        <w:rPr>
+          <w:rFonts w:ascii="Times New Roman" w:hAnsi="Times New Roman"/>
+          <w:bCs/>
+          <w:sz w:val="24"/>
+          <w:szCs w:val="24"/>
+        </w:rPr>
+        <w:t>Kuliah</w:t>
+      </w:r>
+      <w:proofErr w:type="spellEnd"/>
+      <w:r>
+        <w:rPr>
+          <w:rFonts w:ascii="Times New Roman" w:hAnsi="Times New Roman"/>
+          <w:sz w:val="24"/>
+          <w:szCs w:val="24"/>
+        </w:rPr>
+        <w:ptab w:relativeTo="margin" w:alignment="right" w:leader="dot"/>
+      </w:r>
+      <w:r>
+        <w:rPr>
+          <w:rFonts w:ascii="Times New Roman" w:hAnsi="Times New Roman"/>
+          <w:bCs/>
+          <w:sz w:val="24"/>
+          <w:szCs w:val="24"/>
+        </w:rPr>
+        <w:t>60</w:t>
+      </w:r>
+    </w:p>
+    <w:p>
+      <w:pPr>
+        <w:pStyle w:val="TOC1"/>
+        <w:spacing w:line="360" w:lineRule="auto"/>
+        <w:rPr>
+          <w:rFonts w:ascii="Times New Roman" w:hAnsi="Times New Roman"/>
+          <w:bCs/>
+          <w:sz w:val="24"/>
+          <w:szCs w:val="24"/>
+        </w:rPr>
+      </w:pPr>
+      <w:r>
+        <w:rPr>
+          <w:rFonts w:ascii="Times New Roman" w:hAnsi="Times New Roman"/>
+          <w:bCs/>
+          <w:sz w:val="24"/>
+          <w:szCs w:val="24"/>
+        </w:rPr>
+        <w:t xml:space="preserve">Gambar </w:t>
+      </w:r>
+      <w:r>
+        <w:rPr>
+          <w:rFonts w:ascii="Times New Roman" w:hAnsi="Times New Roman"/>
+          <w:bCs/>
+          <w:sz w:val="24"/>
+          <w:szCs w:val="24"/>
+        </w:rPr>
+        <w:t>5</w:t>
+      </w:r>
+      <w:r>
+        <w:rPr>
+          <w:rFonts w:ascii="Times New Roman" w:hAnsi="Times New Roman"/>
+          <w:bCs/>
+          <w:sz w:val="24"/>
+          <w:szCs w:val="24"/>
+        </w:rPr>
+        <w:t xml:space="preserve">. </w:t>
+      </w:r>
+      <w:r>
+        <w:rPr>
+          <w:rFonts w:ascii="Times New Roman" w:hAnsi="Times New Roman"/>
+          <w:bCs/>
+          <w:sz w:val="24"/>
+          <w:szCs w:val="24"/>
+        </w:rPr>
+        <w:t>5</w:t>
+      </w:r>
+      <w:r>
+        <w:rPr>
+          <w:rFonts w:ascii="Times New Roman" w:hAnsi="Times New Roman"/>
+          <w:bCs/>
+          <w:sz w:val="24"/>
+          <w:szCs w:val="24"/>
+        </w:rPr>
+        <w:t xml:space="preserve"> </w:t>
+      </w:r>
+      <w:r>
+        <w:rPr>
+          <w:rFonts w:ascii="Times New Roman" w:hAnsi="Times New Roman"/>
+          <w:bCs/>
+          <w:sz w:val="24"/>
+          <w:szCs w:val="24"/>
+        </w:rPr>
+        <w:t xml:space="preserve">Menu </w:t>
+      </w:r>
+      <w:proofErr w:type="spellStart"/>
+      <w:r>
+        <w:rPr>
+          <w:rFonts w:ascii="Times New Roman" w:hAnsi="Times New Roman"/>
+          <w:bCs/>
+          <w:sz w:val="24"/>
+          <w:szCs w:val="24"/>
+        </w:rPr>
+        <w:t>Dosen</w:t>
+      </w:r>
+      <w:proofErr w:type="spellEnd"/>
+      <w:r>
+        <w:rPr>
+          <w:rFonts w:ascii="Times New Roman" w:hAnsi="Times New Roman"/>
+          <w:sz w:val="24"/>
+          <w:szCs w:val="24"/>
+        </w:rPr>
+        <w:ptab w:relativeTo="margin" w:alignment="right" w:leader="dot"/>
+      </w:r>
+      <w:r>
+        <w:rPr>
+          <w:rFonts w:ascii="Times New Roman" w:hAnsi="Times New Roman"/>
+          <w:bCs/>
+          <w:sz w:val="24"/>
+          <w:szCs w:val="24"/>
+        </w:rPr>
+        <w:t>61</w:t>
+      </w:r>
+    </w:p>
+    <w:p>
+      <w:pPr>
+        <w:pStyle w:val="TOC1"/>
+        <w:spacing w:line="360" w:lineRule="auto"/>
+        <w:rPr>
+          <w:rFonts w:ascii="Times New Roman" w:hAnsi="Times New Roman"/>
+          <w:bCs/>
+          <w:sz w:val="24"/>
+          <w:szCs w:val="24"/>
+        </w:rPr>
+      </w:pPr>
+      <w:r>
+        <w:rPr>
+          <w:rFonts w:ascii="Times New Roman" w:hAnsi="Times New Roman"/>
+          <w:bCs/>
+          <w:sz w:val="24"/>
+          <w:szCs w:val="24"/>
+        </w:rPr>
+        <w:lastRenderedPageBreak/>
+        <w:t xml:space="preserve">Gambar </w:t>
+      </w:r>
+      <w:r>
+        <w:rPr>
+          <w:rFonts w:ascii="Times New Roman" w:hAnsi="Times New Roman"/>
+          <w:bCs/>
+          <w:sz w:val="24"/>
+          <w:szCs w:val="24"/>
+        </w:rPr>
+        <w:t>5</w:t>
+      </w:r>
+      <w:r>
+        <w:rPr>
+          <w:rFonts w:ascii="Times New Roman" w:hAnsi="Times New Roman"/>
+          <w:bCs/>
+          <w:sz w:val="24"/>
+          <w:szCs w:val="24"/>
+        </w:rPr>
+        <w:t xml:space="preserve">. </w:t>
+      </w:r>
+      <w:r>
+        <w:rPr>
+          <w:rFonts w:ascii="Times New Roman" w:hAnsi="Times New Roman"/>
+          <w:bCs/>
+          <w:sz w:val="24"/>
+          <w:szCs w:val="24"/>
+        </w:rPr>
+        <w:t>6</w:t>
+      </w:r>
+      <w:r>
+        <w:rPr>
+          <w:rFonts w:ascii="Times New Roman" w:hAnsi="Times New Roman"/>
+          <w:bCs/>
+          <w:sz w:val="24"/>
+          <w:szCs w:val="24"/>
+        </w:rPr>
+        <w:t xml:space="preserve"> </w:t>
+      </w:r>
+      <w:r>
+        <w:rPr>
+          <w:rFonts w:ascii="Times New Roman" w:hAnsi="Times New Roman"/>
+          <w:bCs/>
+          <w:i/>
+          <w:iCs/>
+          <w:sz w:val="24"/>
+          <w:szCs w:val="24"/>
+        </w:rPr>
+        <w:t>Login</w:t>
+      </w:r>
+      <w:r>
+        <w:rPr>
+          <w:rFonts w:ascii="Times New Roman" w:hAnsi="Times New Roman"/>
+          <w:bCs/>
+          <w:sz w:val="24"/>
+          <w:szCs w:val="24"/>
+        </w:rPr>
+        <w:t xml:space="preserve"> </w:t>
+      </w:r>
+      <w:r>
+        <w:rPr>
+          <w:rFonts w:ascii="Times New Roman" w:hAnsi="Times New Roman"/>
+          <w:bCs/>
+          <w:i/>
+          <w:iCs/>
+          <w:sz w:val="24"/>
+          <w:szCs w:val="24"/>
+        </w:rPr>
+        <w:t>Mobile</w:t>
+      </w:r>
+      <w:r>
+        <w:rPr>
+          <w:rFonts w:ascii="Times New Roman" w:hAnsi="Times New Roman"/>
+          <w:sz w:val="24"/>
+          <w:szCs w:val="24"/>
+        </w:rPr>
+        <w:ptab w:relativeTo="margin" w:alignment="right" w:leader="dot"/>
+      </w:r>
+      <w:r>
+        <w:rPr>
+          <w:rFonts w:ascii="Times New Roman" w:hAnsi="Times New Roman"/>
+          <w:bCs/>
+          <w:sz w:val="24"/>
+          <w:szCs w:val="24"/>
+        </w:rPr>
+        <w:t>61</w:t>
+      </w:r>
+    </w:p>
+    <w:p>
+      <w:pPr>
+        <w:pStyle w:val="TOC1"/>
+        <w:spacing w:line="360" w:lineRule="auto"/>
+        <w:rPr>
+          <w:rFonts w:ascii="Times New Roman" w:hAnsi="Times New Roman"/>
+          <w:bCs/>
+          <w:sz w:val="24"/>
+          <w:szCs w:val="24"/>
+        </w:rPr>
+      </w:pPr>
+      <w:r>
+        <w:rPr>
+          <w:rFonts w:ascii="Times New Roman" w:hAnsi="Times New Roman"/>
+          <w:bCs/>
+          <w:sz w:val="24"/>
+          <w:szCs w:val="24"/>
+        </w:rPr>
+        <w:t xml:space="preserve">Gambar </w:t>
+      </w:r>
+      <w:r>
+        <w:rPr>
+          <w:rFonts w:ascii="Times New Roman" w:hAnsi="Times New Roman"/>
+          <w:bCs/>
+          <w:sz w:val="24"/>
+          <w:szCs w:val="24"/>
+        </w:rPr>
+        <w:t>5</w:t>
+      </w:r>
+      <w:r>
+        <w:rPr>
+          <w:rFonts w:ascii="Times New Roman" w:hAnsi="Times New Roman"/>
+          <w:bCs/>
+          <w:sz w:val="24"/>
+          <w:szCs w:val="24"/>
+        </w:rPr>
+        <w:t xml:space="preserve">. </w:t>
+      </w:r>
+      <w:r>
+        <w:rPr>
+          <w:rFonts w:ascii="Times New Roman" w:hAnsi="Times New Roman"/>
+          <w:bCs/>
+          <w:sz w:val="24"/>
+          <w:szCs w:val="24"/>
+        </w:rPr>
+        <w:t>7</w:t>
+      </w:r>
+      <w:r>
+        <w:rPr>
+          <w:rFonts w:ascii="Times New Roman" w:hAnsi="Times New Roman"/>
+          <w:bCs/>
+          <w:sz w:val="24"/>
+          <w:szCs w:val="24"/>
+        </w:rPr>
+        <w:t xml:space="preserve"> </w:t>
+      </w:r>
+      <w:r>
+        <w:rPr>
+          <w:rFonts w:ascii="Times New Roman" w:hAnsi="Times New Roman"/>
+          <w:bCs/>
+          <w:sz w:val="24"/>
+          <w:szCs w:val="24"/>
+        </w:rPr>
+        <w:t xml:space="preserve">Home </w:t>
+      </w:r>
+      <w:r>
+        <w:rPr>
+          <w:rFonts w:ascii="Times New Roman" w:hAnsi="Times New Roman"/>
+          <w:bCs/>
+          <w:i/>
+          <w:iCs/>
+          <w:sz w:val="24"/>
+          <w:szCs w:val="24"/>
+        </w:rPr>
+        <w:t>Mobile</w:t>
+      </w:r>
+      <w:r>
+        <w:rPr>
+          <w:rFonts w:ascii="Times New Roman" w:hAnsi="Times New Roman"/>
+          <w:sz w:val="24"/>
+          <w:szCs w:val="24"/>
+        </w:rPr>
+        <w:ptab w:relativeTo="margin" w:alignment="right" w:leader="dot"/>
+      </w:r>
+      <w:r>
+        <w:rPr>
+          <w:rFonts w:ascii="Times New Roman" w:hAnsi="Times New Roman"/>
+          <w:bCs/>
+          <w:sz w:val="24"/>
+          <w:szCs w:val="24"/>
+        </w:rPr>
+        <w:t>62</w:t>
+      </w:r>
+    </w:p>
+    <w:p>
+      <w:pPr>
+        <w:pStyle w:val="TOC1"/>
+        <w:spacing w:line="360" w:lineRule="auto"/>
+        <w:rPr>
+          <w:rFonts w:ascii="Times New Roman" w:hAnsi="Times New Roman"/>
+          <w:bCs/>
+          <w:sz w:val="24"/>
+          <w:szCs w:val="24"/>
+        </w:rPr>
+      </w:pPr>
+      <w:r>
+        <w:rPr>
+          <w:rFonts w:ascii="Times New Roman" w:hAnsi="Times New Roman"/>
+          <w:bCs/>
+          <w:sz w:val="24"/>
+          <w:szCs w:val="24"/>
+        </w:rPr>
+        <w:t xml:space="preserve">Gambar </w:t>
+      </w:r>
+      <w:r>
+        <w:rPr>
+          <w:rFonts w:ascii="Times New Roman" w:hAnsi="Times New Roman"/>
+          <w:bCs/>
+          <w:sz w:val="24"/>
+          <w:szCs w:val="24"/>
+        </w:rPr>
+        <w:t>5</w:t>
+      </w:r>
+      <w:r>
+        <w:rPr>
+          <w:rFonts w:ascii="Times New Roman" w:hAnsi="Times New Roman"/>
+          <w:bCs/>
+          <w:sz w:val="24"/>
+          <w:szCs w:val="24"/>
+        </w:rPr>
+        <w:t xml:space="preserve">. </w:t>
+      </w:r>
+      <w:r>
+        <w:rPr>
+          <w:rFonts w:ascii="Times New Roman" w:hAnsi="Times New Roman"/>
+          <w:bCs/>
+          <w:sz w:val="24"/>
+          <w:szCs w:val="24"/>
+        </w:rPr>
+        <w:t>8</w:t>
+      </w:r>
+      <w:r>
+        <w:rPr>
+          <w:rFonts w:ascii="Times New Roman" w:hAnsi="Times New Roman"/>
+          <w:bCs/>
+          <w:sz w:val="24"/>
+          <w:szCs w:val="24"/>
+        </w:rPr>
+        <w:t xml:space="preserve"> </w:t>
+      </w:r>
+      <w:r>
+        <w:rPr>
+          <w:rFonts w:ascii="Times New Roman" w:hAnsi="Times New Roman"/>
+          <w:bCs/>
+          <w:sz w:val="24"/>
+          <w:szCs w:val="24"/>
+        </w:rPr>
+        <w:t xml:space="preserve">Mata </w:t>
+      </w:r>
+      <w:proofErr w:type="spellStart"/>
+      <w:r>
+        <w:rPr>
+          <w:rFonts w:ascii="Times New Roman" w:hAnsi="Times New Roman"/>
+          <w:bCs/>
+          <w:sz w:val="24"/>
+          <w:szCs w:val="24"/>
+        </w:rPr>
+        <w:t>Kuliah</w:t>
+      </w:r>
+      <w:proofErr w:type="spellEnd"/>
+      <w:r>
+        <w:rPr>
+          <w:rFonts w:ascii="Times New Roman" w:hAnsi="Times New Roman"/>
+          <w:bCs/>
+          <w:sz w:val="24"/>
+          <w:szCs w:val="24"/>
+        </w:rPr>
+        <w:t xml:space="preserve"> </w:t>
+      </w:r>
+      <w:r>
+        <w:rPr>
+          <w:rFonts w:ascii="Times New Roman" w:hAnsi="Times New Roman"/>
+          <w:bCs/>
+          <w:i/>
+          <w:iCs/>
+          <w:sz w:val="24"/>
+          <w:szCs w:val="24"/>
+        </w:rPr>
+        <w:t>Mobile</w:t>
+      </w:r>
+      <w:r>
+        <w:rPr>
+          <w:rFonts w:ascii="Times New Roman" w:hAnsi="Times New Roman"/>
+          <w:sz w:val="24"/>
+          <w:szCs w:val="24"/>
+        </w:rPr>
+        <w:ptab w:relativeTo="margin" w:alignment="right" w:leader="dot"/>
+      </w:r>
+      <w:r>
+        <w:rPr>
+          <w:rFonts w:ascii="Times New Roman" w:hAnsi="Times New Roman"/>
+          <w:bCs/>
+          <w:sz w:val="24"/>
+          <w:szCs w:val="24"/>
+        </w:rPr>
+        <w:t>62</w:t>
+      </w:r>
+    </w:p>
+    <w:p>
+      <w:pPr>
+        <w:pStyle w:val="TOC1"/>
+        <w:spacing w:line="360" w:lineRule="auto"/>
+        <w:rPr>
+          <w:rFonts w:ascii="Times New Roman" w:hAnsi="Times New Roman"/>
+          <w:bCs/>
+          <w:sz w:val="24"/>
+          <w:szCs w:val="24"/>
+        </w:rPr>
+      </w:pPr>
+      <w:r>
+        <w:rPr>
+          <w:rFonts w:ascii="Times New Roman" w:hAnsi="Times New Roman"/>
+          <w:bCs/>
+          <w:sz w:val="24"/>
+          <w:szCs w:val="24"/>
+        </w:rPr>
+        <w:t xml:space="preserve">Gambar </w:t>
+      </w:r>
+      <w:r>
+        <w:rPr>
+          <w:rFonts w:ascii="Times New Roman" w:hAnsi="Times New Roman"/>
+          <w:bCs/>
+          <w:sz w:val="24"/>
+          <w:szCs w:val="24"/>
+        </w:rPr>
+        <w:t>5</w:t>
+      </w:r>
+      <w:r>
+        <w:rPr>
+          <w:rFonts w:ascii="Times New Roman" w:hAnsi="Times New Roman"/>
+          <w:bCs/>
+          <w:sz w:val="24"/>
+          <w:szCs w:val="24"/>
+        </w:rPr>
+        <w:t xml:space="preserve">. </w:t>
+      </w:r>
+      <w:r>
+        <w:rPr>
+          <w:rFonts w:ascii="Times New Roman" w:hAnsi="Times New Roman"/>
+          <w:bCs/>
+          <w:sz w:val="24"/>
+          <w:szCs w:val="24"/>
+        </w:rPr>
+        <w:t>9</w:t>
+      </w:r>
+      <w:r>
+        <w:rPr>
+          <w:rFonts w:ascii="Times New Roman" w:hAnsi="Times New Roman"/>
+          <w:bCs/>
+          <w:sz w:val="24"/>
+          <w:szCs w:val="24"/>
+        </w:rPr>
+        <w:t xml:space="preserve"> </w:t>
+      </w:r>
+      <w:proofErr w:type="spellStart"/>
+      <w:r>
+        <w:rPr>
+          <w:rFonts w:ascii="Times New Roman" w:hAnsi="Times New Roman"/>
+          <w:bCs/>
+          <w:sz w:val="24"/>
+          <w:szCs w:val="24"/>
+        </w:rPr>
+        <w:t>Mahasiswa</w:t>
+      </w:r>
+      <w:proofErr w:type="spellEnd"/>
+      <w:r>
+        <w:rPr>
+          <w:rFonts w:ascii="Times New Roman" w:hAnsi="Times New Roman"/>
+          <w:bCs/>
+          <w:sz w:val="24"/>
+          <w:szCs w:val="24"/>
+        </w:rPr>
+        <w:t xml:space="preserve"> </w:t>
+      </w:r>
+      <w:r>
+        <w:rPr>
+          <w:rFonts w:ascii="Times New Roman" w:hAnsi="Times New Roman"/>
+          <w:bCs/>
+          <w:i/>
+          <w:iCs/>
+          <w:sz w:val="24"/>
+          <w:szCs w:val="24"/>
+        </w:rPr>
+        <w:t>Mobile</w:t>
+      </w:r>
+      <w:r>
+        <w:rPr>
+          <w:rFonts w:ascii="Times New Roman" w:hAnsi="Times New Roman"/>
+          <w:sz w:val="24"/>
+          <w:szCs w:val="24"/>
+        </w:rPr>
+        <w:ptab w:relativeTo="margin" w:alignment="right" w:leader="dot"/>
+      </w:r>
+      <w:r>
+        <w:rPr>
+          <w:rFonts w:ascii="Times New Roman" w:hAnsi="Times New Roman"/>
+          <w:bCs/>
+          <w:sz w:val="24"/>
+          <w:szCs w:val="24"/>
+        </w:rPr>
+        <w:t>63</w:t>
+      </w:r>
+    </w:p>
+    <w:p>
+      <w:pPr>
+        <w:pStyle w:val="TOC1"/>
+        <w:spacing w:line="360" w:lineRule="auto"/>
+        <w:rPr>
+          <w:rFonts w:ascii="Times New Roman" w:hAnsi="Times New Roman"/>
+          <w:bCs/>
+          <w:sz w:val="24"/>
+          <w:szCs w:val="24"/>
+        </w:rPr>
+      </w:pPr>
+      <w:r>
+        <w:rPr>
+          <w:rFonts w:ascii="Times New Roman" w:hAnsi="Times New Roman"/>
+          <w:bCs/>
+          <w:sz w:val="24"/>
+          <w:szCs w:val="24"/>
+        </w:rPr>
+        <w:t xml:space="preserve">Gambar </w:t>
+      </w:r>
+      <w:r>
+        <w:rPr>
+          <w:rFonts w:ascii="Times New Roman" w:hAnsi="Times New Roman"/>
+          <w:bCs/>
+          <w:sz w:val="24"/>
+          <w:szCs w:val="24"/>
+        </w:rPr>
+        <w:t>5</w:t>
+      </w:r>
+      <w:r>
+        <w:rPr>
+          <w:rFonts w:ascii="Times New Roman" w:hAnsi="Times New Roman"/>
+          <w:bCs/>
+          <w:sz w:val="24"/>
+          <w:szCs w:val="24"/>
+        </w:rPr>
+        <w:t xml:space="preserve">. </w:t>
+      </w:r>
+      <w:r>
+        <w:rPr>
+          <w:rFonts w:ascii="Times New Roman" w:hAnsi="Times New Roman"/>
+          <w:bCs/>
+          <w:sz w:val="24"/>
+          <w:szCs w:val="24"/>
+        </w:rPr>
+        <w:t>10</w:t>
+      </w:r>
+      <w:r>
+        <w:rPr>
+          <w:rFonts w:ascii="Times New Roman" w:hAnsi="Times New Roman"/>
+          <w:bCs/>
+          <w:sz w:val="24"/>
+          <w:szCs w:val="24"/>
+        </w:rPr>
+        <w:t xml:space="preserve"> </w:t>
+      </w:r>
+      <w:proofErr w:type="spellStart"/>
+      <w:r>
+        <w:rPr>
+          <w:rFonts w:ascii="Times New Roman" w:hAnsi="Times New Roman"/>
+          <w:bCs/>
+          <w:sz w:val="24"/>
+          <w:szCs w:val="24"/>
+        </w:rPr>
+        <w:t>Tampilan</w:t>
+      </w:r>
+      <w:proofErr w:type="spellEnd"/>
+      <w:r>
+        <w:rPr>
+          <w:rFonts w:ascii="Times New Roman" w:hAnsi="Times New Roman"/>
+          <w:bCs/>
+          <w:sz w:val="24"/>
+          <w:szCs w:val="24"/>
+        </w:rPr>
+        <w:t xml:space="preserve"> </w:t>
+      </w:r>
+      <w:r>
+        <w:rPr>
+          <w:rFonts w:ascii="Times New Roman" w:hAnsi="Times New Roman"/>
+          <w:bCs/>
+          <w:i/>
+          <w:iCs/>
+          <w:sz w:val="24"/>
+          <w:szCs w:val="24"/>
+        </w:rPr>
+        <w:t>Scanner</w:t>
+      </w:r>
+      <w:r>
+        <w:rPr>
+          <w:rFonts w:ascii="Times New Roman" w:hAnsi="Times New Roman"/>
+          <w:sz w:val="24"/>
+          <w:szCs w:val="24"/>
+        </w:rPr>
+        <w:ptab w:relativeTo="margin" w:alignment="right" w:leader="dot"/>
+      </w:r>
+      <w:r>
+        <w:rPr>
+          <w:rFonts w:ascii="Times New Roman" w:hAnsi="Times New Roman"/>
+          <w:bCs/>
+          <w:sz w:val="24"/>
+          <w:szCs w:val="24"/>
+        </w:rPr>
+        <w:t>63</w:t>
       </w:r>
     </w:p>
     <w:p>
@@ -2917,7 +5933,7 @@
       <w:footerReference w:type="default" r:id="rId7"/>
       <w:pgSz w:w="12240" w:h="15840"/>
       <w:pgMar w:top="1701" w:right="1701" w:bottom="1701" w:left="2268" w:header="720" w:footer="720" w:gutter="0"/>
-      <w:pgNumType w:fmt="lowerRoman" w:start="5"/>
+      <w:pgNumType w:fmt="lowerRoman" w:start="6"/>
       <w:cols w:space="720"/>
       <w:docGrid w:linePitch="360"/>
     </w:sectPr>
@@ -3045,7 +6061,7 @@
       </w:pPr>
     </w:pPrDefault>
   </w:docDefaults>
-  <w:latentStyles w:defLockedState="0" w:defUIPriority="99" w:defSemiHidden="0" w:defUnhideWhenUsed="0" w:defQFormat="0" w:count="376">
+  <w:latentStyles w:defLockedState="0" w:defUIPriority="99" w:defSemiHidden="0" w:defUnhideWhenUsed="0" w:defQFormat="0" w:count="377">
     <w:lsdException w:name="Normal" w:uiPriority="0" w:qFormat="1"/>
     <w:lsdException w:name="heading 1" w:uiPriority="9" w:qFormat="1"/>
     <w:lsdException w:name="heading 2" w:semiHidden="1" w:uiPriority="9" w:unhideWhenUsed="1" w:qFormat="1"/>
@@ -3422,6 +6438,7 @@
     <w:lsdException w:name="Hashtag" w:semiHidden="1" w:unhideWhenUsed="1"/>
     <w:lsdException w:name="Unresolved Mention" w:semiHidden="1" w:unhideWhenUsed="1"/>
     <w:lsdException w:name="Smart Link" w:semiHidden="1" w:unhideWhenUsed="1"/>
+    <w:lsdException w:name="Smart Link Error" w:semiHidden="1" w:unhideWhenUsed="1"/>
   </w:latentStyles>
   <w:style w:type="paragraph" w:default="1" w:styleId="Normal">
     <w:name w:val="Normal"/>
@@ -3452,6 +6469,7 @@
   <w:style w:type="character" w:default="1" w:styleId="DefaultParagraphFont">
     <w:name w:val="Default Paragraph Font"/>
     <w:uiPriority w:val="1"/>
+    <w:semiHidden/>
     <w:unhideWhenUsed/>
   </w:style>
   <w:style w:type="table" w:default="1" w:styleId="TableNormal">
@@ -3946,7 +6964,7 @@
 </file>
 
 <file path=customXml/itemProps1.xml><?xml version="1.0" encoding="utf-8"?>
-<ds:datastoreItem xmlns:ds="http://schemas.openxmlformats.org/officeDocument/2006/customXml" ds:itemID="{EF12B901-CA70-4577-BBDF-07299591D23C}">
+<ds:datastoreItem xmlns:ds="http://schemas.openxmlformats.org/officeDocument/2006/customXml" ds:itemID="{3451E8A8-3485-4B9F-AD20-71694BB63D8B}">
   <ds:schemaRefs>
     <ds:schemaRef ds:uri="http://schemas.openxmlformats.org/officeDocument/2006/bibliography"/>
   </ds:schemaRefs>

--- a/Daftar Gambar.docx
+++ b/Daftar Gambar.docx
@@ -1526,18 +1526,7 @@
           <w:sz w:val="24"/>
           <w:szCs w:val="24"/>
         </w:rPr>
-        <w:t>E</w:t>
-      </w:r>
-      <w:bookmarkStart w:id="0" w:name="_GoBack"/>
-      <w:bookmarkEnd w:id="0"/>
-      <w:r>
-        <w:rPr>
-          <w:rFonts w:ascii="Times New Roman" w:hAnsi="Times New Roman"/>
-          <w:bCs/>
-          <w:sz w:val="24"/>
-          <w:szCs w:val="24"/>
-        </w:rPr>
-        <w:t>nkripsi</w:t>
+        <w:t>Enkripsi</w:t>
       </w:r>
       <w:proofErr w:type="spellEnd"/>
       <w:r>
@@ -2547,7 +2536,18 @@
           <w:sz w:val="24"/>
           <w:szCs w:val="24"/>
         </w:rPr>
-        <w:t>Mahasiswa</w:t>
+        <w:t>Mah</w:t>
+      </w:r>
+      <w:bookmarkStart w:id="0" w:name="_GoBack"/>
+      <w:bookmarkEnd w:id="0"/>
+      <w:r>
+        <w:rPr>
+          <w:rFonts w:ascii="Times New Roman" w:hAnsi="Times New Roman"/>
+          <w:bCs/>
+          <w:sz w:val="24"/>
+          <w:szCs w:val="24"/>
+        </w:rPr>
+        <w:t>asiswa</w:t>
       </w:r>
       <w:proofErr w:type="spellEnd"/>
       <w:r>
@@ -5224,7 +5224,16 @@
           <w:sz w:val="24"/>
           <w:szCs w:val="24"/>
         </w:rPr>
-        <w:t>60</w:t>
+        <w:t>6</w:t>
+      </w:r>
+      <w:r>
+        <w:rPr>
+          <w:rFonts w:ascii="Times New Roman" w:hAnsi="Times New Roman"/>
+          <w:bCs/>
+          <w:sz w:val="24"/>
+          <w:szCs w:val="24"/>
+        </w:rPr>
+        <w:t>1</w:t>
       </w:r>
     </w:p>
     <w:p>
@@ -5424,7 +5433,16 @@
           <w:sz w:val="24"/>
           <w:szCs w:val="24"/>
         </w:rPr>
-        <w:t>61</w:t>
+        <w:t>6</w:t>
+      </w:r>
+      <w:r>
+        <w:rPr>
+          <w:rFonts w:ascii="Times New Roman" w:hAnsi="Times New Roman"/>
+          <w:bCs/>
+          <w:sz w:val="24"/>
+          <w:szCs w:val="24"/>
+        </w:rPr>
+        <w:t>2</w:t>
       </w:r>
     </w:p>
     <w:p>
@@ -5632,7 +5650,16 @@
           <w:sz w:val="24"/>
           <w:szCs w:val="24"/>
         </w:rPr>
-        <w:t>62</w:t>
+        <w:t>6</w:t>
+      </w:r>
+      <w:r>
+        <w:rPr>
+          <w:rFonts w:ascii="Times New Roman" w:hAnsi="Times New Roman"/>
+          <w:bCs/>
+          <w:sz w:val="24"/>
+          <w:szCs w:val="24"/>
+        </w:rPr>
+        <w:t>3</w:t>
       </w:r>
     </w:p>
     <w:p>
@@ -5737,7 +5764,16 @@
           <w:sz w:val="24"/>
           <w:szCs w:val="24"/>
         </w:rPr>
-        <w:t>63</w:t>
+        <w:t>6</w:t>
+      </w:r>
+      <w:r>
+        <w:rPr>
+          <w:rFonts w:ascii="Times New Roman" w:hAnsi="Times New Roman"/>
+          <w:bCs/>
+          <w:sz w:val="24"/>
+          <w:szCs w:val="24"/>
+        </w:rPr>
+        <w:t>4</w:t>
       </w:r>
     </w:p>
     <w:p>
@@ -5804,9 +5840,324 @@
           <w:sz w:val="24"/>
           <w:szCs w:val="24"/>
         </w:rPr>
+        <w:t>Implementasi</w:t>
+      </w:r>
+      <w:proofErr w:type="spellEnd"/>
+      <w:r>
+        <w:rPr>
+          <w:rFonts w:ascii="Times New Roman" w:hAnsi="Times New Roman"/>
+          <w:bCs/>
+          <w:sz w:val="24"/>
+          <w:szCs w:val="24"/>
+        </w:rPr>
+        <w:t xml:space="preserve"> </w:t>
+      </w:r>
+      <w:proofErr w:type="spellStart"/>
+      <w:r>
+        <w:rPr>
+          <w:rFonts w:ascii="Times New Roman" w:hAnsi="Times New Roman"/>
+          <w:bCs/>
+          <w:sz w:val="24"/>
+          <w:szCs w:val="24"/>
+        </w:rPr>
+        <w:t>rumus</w:t>
+      </w:r>
+      <w:proofErr w:type="spellEnd"/>
+      <w:r>
+        <w:rPr>
+          <w:rFonts w:ascii="Times New Roman" w:hAnsi="Times New Roman"/>
+          <w:bCs/>
+          <w:sz w:val="24"/>
+          <w:szCs w:val="24"/>
+        </w:rPr>
+        <w:t xml:space="preserve"> </w:t>
+      </w:r>
+      <w:proofErr w:type="spellStart"/>
+      <w:r>
+        <w:rPr>
+          <w:rFonts w:ascii="Times New Roman" w:hAnsi="Times New Roman"/>
+          <w:bCs/>
+          <w:sz w:val="24"/>
+          <w:szCs w:val="24"/>
+        </w:rPr>
+        <w:t>persentase</w:t>
+      </w:r>
+      <w:proofErr w:type="spellEnd"/>
+      <w:r>
+        <w:rPr>
+          <w:rFonts w:ascii="Times New Roman" w:hAnsi="Times New Roman"/>
+          <w:bCs/>
+          <w:sz w:val="24"/>
+          <w:szCs w:val="24"/>
+        </w:rPr>
+        <w:t xml:space="preserve"> </w:t>
+      </w:r>
+      <w:proofErr w:type="spellStart"/>
+      <w:r>
+        <w:rPr>
+          <w:rFonts w:ascii="Times New Roman" w:hAnsi="Times New Roman"/>
+          <w:bCs/>
+          <w:sz w:val="24"/>
+          <w:szCs w:val="24"/>
+        </w:rPr>
+        <w:t>mahasiswa</w:t>
+      </w:r>
+      <w:proofErr w:type="spellEnd"/>
+      <w:r>
+        <w:rPr>
+          <w:rFonts w:ascii="Times New Roman" w:hAnsi="Times New Roman"/>
+          <w:bCs/>
+          <w:sz w:val="24"/>
+          <w:szCs w:val="24"/>
+        </w:rPr>
+        <w:t xml:space="preserve"> </w:t>
+      </w:r>
+      <w:r>
+        <w:rPr>
+          <w:rFonts w:ascii="Times New Roman" w:hAnsi="Times New Roman"/>
+          <w:sz w:val="24"/>
+          <w:szCs w:val="24"/>
+        </w:rPr>
+        <w:ptab w:relativeTo="margin" w:alignment="right" w:leader="dot"/>
+      </w:r>
+      <w:r>
+        <w:rPr>
+          <w:rFonts w:ascii="Times New Roman" w:hAnsi="Times New Roman"/>
+          <w:bCs/>
+          <w:sz w:val="24"/>
+          <w:szCs w:val="24"/>
+        </w:rPr>
+        <w:t>6</w:t>
+      </w:r>
+      <w:r>
+        <w:rPr>
+          <w:rFonts w:ascii="Times New Roman" w:hAnsi="Times New Roman"/>
+          <w:bCs/>
+          <w:sz w:val="24"/>
+          <w:szCs w:val="24"/>
+        </w:rPr>
+        <w:t>4</w:t>
+      </w:r>
+    </w:p>
+    <w:p>
+      <w:pPr>
+        <w:pStyle w:val="TOC1"/>
+        <w:spacing w:line="360" w:lineRule="auto"/>
+        <w:rPr>
+          <w:rFonts w:ascii="Times New Roman" w:hAnsi="Times New Roman"/>
+          <w:bCs/>
+          <w:sz w:val="24"/>
+          <w:szCs w:val="24"/>
+        </w:rPr>
+      </w:pPr>
+      <w:r>
+        <w:rPr>
+          <w:rFonts w:ascii="Times New Roman" w:hAnsi="Times New Roman"/>
+          <w:bCs/>
+          <w:sz w:val="24"/>
+          <w:szCs w:val="24"/>
+        </w:rPr>
+        <w:t xml:space="preserve">Gambar </w:t>
+      </w:r>
+      <w:r>
+        <w:rPr>
+          <w:rFonts w:ascii="Times New Roman" w:hAnsi="Times New Roman"/>
+          <w:bCs/>
+          <w:sz w:val="24"/>
+          <w:szCs w:val="24"/>
+        </w:rPr>
+        <w:t>5</w:t>
+      </w:r>
+      <w:r>
+        <w:rPr>
+          <w:rFonts w:ascii="Times New Roman" w:hAnsi="Times New Roman"/>
+          <w:bCs/>
+          <w:sz w:val="24"/>
+          <w:szCs w:val="24"/>
+        </w:rPr>
+        <w:t xml:space="preserve">. </w:t>
+      </w:r>
+      <w:r>
+        <w:rPr>
+          <w:rFonts w:ascii="Times New Roman" w:hAnsi="Times New Roman"/>
+          <w:bCs/>
+          <w:sz w:val="24"/>
+          <w:szCs w:val="24"/>
+        </w:rPr>
+        <w:t>1</w:t>
+      </w:r>
+      <w:r>
+        <w:rPr>
+          <w:rFonts w:ascii="Times New Roman" w:hAnsi="Times New Roman"/>
+          <w:bCs/>
+          <w:sz w:val="24"/>
+          <w:szCs w:val="24"/>
+        </w:rPr>
+        <w:t>1</w:t>
+      </w:r>
+      <w:r>
+        <w:rPr>
+          <w:rFonts w:ascii="Times New Roman" w:hAnsi="Times New Roman"/>
+          <w:bCs/>
+          <w:sz w:val="24"/>
+          <w:szCs w:val="24"/>
+        </w:rPr>
+        <w:t xml:space="preserve"> </w:t>
+      </w:r>
+      <w:proofErr w:type="spellStart"/>
+      <w:r>
+        <w:rPr>
+          <w:rFonts w:ascii="Times New Roman" w:hAnsi="Times New Roman"/>
+          <w:bCs/>
+          <w:sz w:val="24"/>
+          <w:szCs w:val="24"/>
+        </w:rPr>
         <w:t>Tampilan</w:t>
       </w:r>
       <w:proofErr w:type="spellEnd"/>
+      <w:r>
+        <w:rPr>
+          <w:rFonts w:ascii="Times New Roman" w:hAnsi="Times New Roman"/>
+          <w:bCs/>
+          <w:sz w:val="24"/>
+          <w:szCs w:val="24"/>
+        </w:rPr>
+        <w:t xml:space="preserve"> </w:t>
+      </w:r>
+      <w:proofErr w:type="spellStart"/>
+      <w:r>
+        <w:rPr>
+          <w:rFonts w:ascii="Times New Roman" w:hAnsi="Times New Roman"/>
+          <w:bCs/>
+          <w:sz w:val="24"/>
+          <w:szCs w:val="24"/>
+        </w:rPr>
+        <w:t>Persentase</w:t>
+      </w:r>
+      <w:proofErr w:type="spellEnd"/>
+      <w:r>
+        <w:rPr>
+          <w:rFonts w:ascii="Times New Roman" w:hAnsi="Times New Roman"/>
+          <w:bCs/>
+          <w:sz w:val="24"/>
+          <w:szCs w:val="24"/>
+        </w:rPr>
+        <w:t xml:space="preserve"> </w:t>
+      </w:r>
+      <w:proofErr w:type="spellStart"/>
+      <w:r>
+        <w:rPr>
+          <w:rFonts w:ascii="Times New Roman" w:hAnsi="Times New Roman"/>
+          <w:bCs/>
+          <w:sz w:val="24"/>
+          <w:szCs w:val="24"/>
+        </w:rPr>
+        <w:t>Kehadiran</w:t>
+      </w:r>
+      <w:proofErr w:type="spellEnd"/>
+      <w:r>
+        <w:rPr>
+          <w:rFonts w:ascii="Times New Roman" w:hAnsi="Times New Roman"/>
+          <w:bCs/>
+          <w:sz w:val="24"/>
+          <w:szCs w:val="24"/>
+        </w:rPr>
+        <w:t xml:space="preserve"> </w:t>
+      </w:r>
+      <w:proofErr w:type="spellStart"/>
+      <w:r>
+        <w:rPr>
+          <w:rFonts w:ascii="Times New Roman" w:hAnsi="Times New Roman"/>
+          <w:bCs/>
+          <w:sz w:val="24"/>
+          <w:szCs w:val="24"/>
+        </w:rPr>
+        <w:t>Mahasiswa</w:t>
+      </w:r>
+      <w:proofErr w:type="spellEnd"/>
+      <w:r>
+        <w:rPr>
+          <w:rFonts w:ascii="Times New Roman" w:hAnsi="Times New Roman"/>
+          <w:sz w:val="24"/>
+          <w:szCs w:val="24"/>
+        </w:rPr>
+        <w:ptab w:relativeTo="margin" w:alignment="right" w:leader="dot"/>
+      </w:r>
+      <w:r>
+        <w:rPr>
+          <w:rFonts w:ascii="Times New Roman" w:hAnsi="Times New Roman"/>
+          <w:bCs/>
+          <w:sz w:val="24"/>
+          <w:szCs w:val="24"/>
+        </w:rPr>
+        <w:t>6</w:t>
+      </w:r>
+      <w:r>
+        <w:rPr>
+          <w:rFonts w:ascii="Times New Roman" w:hAnsi="Times New Roman"/>
+          <w:bCs/>
+          <w:sz w:val="24"/>
+          <w:szCs w:val="24"/>
+        </w:rPr>
+        <w:t>4</w:t>
+      </w:r>
+    </w:p>
+    <w:p>
+      <w:pPr>
+        <w:pStyle w:val="TOC1"/>
+        <w:spacing w:line="360" w:lineRule="auto"/>
+        <w:rPr>
+          <w:rFonts w:ascii="Times New Roman" w:hAnsi="Times New Roman"/>
+          <w:bCs/>
+          <w:sz w:val="24"/>
+          <w:szCs w:val="24"/>
+        </w:rPr>
+      </w:pPr>
+      <w:r>
+        <w:rPr>
+          <w:rFonts w:ascii="Times New Roman" w:hAnsi="Times New Roman"/>
+          <w:bCs/>
+          <w:sz w:val="24"/>
+          <w:szCs w:val="24"/>
+        </w:rPr>
+        <w:t xml:space="preserve">Gambar </w:t>
+      </w:r>
+      <w:r>
+        <w:rPr>
+          <w:rFonts w:ascii="Times New Roman" w:hAnsi="Times New Roman"/>
+          <w:bCs/>
+          <w:sz w:val="24"/>
+          <w:szCs w:val="24"/>
+        </w:rPr>
+        <w:t>5</w:t>
+      </w:r>
+      <w:r>
+        <w:rPr>
+          <w:rFonts w:ascii="Times New Roman" w:hAnsi="Times New Roman"/>
+          <w:bCs/>
+          <w:sz w:val="24"/>
+          <w:szCs w:val="24"/>
+        </w:rPr>
+        <w:t xml:space="preserve">. </w:t>
+      </w:r>
+      <w:r>
+        <w:rPr>
+          <w:rFonts w:ascii="Times New Roman" w:hAnsi="Times New Roman"/>
+          <w:bCs/>
+          <w:sz w:val="24"/>
+          <w:szCs w:val="24"/>
+        </w:rPr>
+        <w:t>1</w:t>
+      </w:r>
+      <w:r>
+        <w:rPr>
+          <w:rFonts w:ascii="Times New Roman" w:hAnsi="Times New Roman"/>
+          <w:bCs/>
+          <w:sz w:val="24"/>
+          <w:szCs w:val="24"/>
+        </w:rPr>
+        <w:t>2</w:t>
+      </w:r>
       <w:r>
         <w:rPr>
           <w:rFonts w:ascii="Times New Roman" w:hAnsi="Times New Roman"/>
@@ -5825,6 +6176,157 @@
           <w:sz w:val="24"/>
           <w:szCs w:val="24"/>
         </w:rPr>
+        <w:t>Marker</w:t>
+      </w:r>
+      <w:r>
+        <w:rPr>
+          <w:rFonts w:ascii="Times New Roman" w:hAnsi="Times New Roman"/>
+          <w:bCs/>
+          <w:sz w:val="24"/>
+          <w:szCs w:val="24"/>
+        </w:rPr>
+        <w:t xml:space="preserve"> </w:t>
+      </w:r>
+      <w:proofErr w:type="spellStart"/>
+      <w:r>
+        <w:rPr>
+          <w:rFonts w:ascii="Times New Roman" w:hAnsi="Times New Roman"/>
+          <w:bCs/>
+          <w:sz w:val="24"/>
+          <w:szCs w:val="24"/>
+        </w:rPr>
+        <w:t>mahasiswa</w:t>
+      </w:r>
+      <w:proofErr w:type="spellEnd"/>
+      <w:r>
+        <w:rPr>
+          <w:rFonts w:ascii="Times New Roman" w:hAnsi="Times New Roman"/>
+          <w:sz w:val="24"/>
+          <w:szCs w:val="24"/>
+        </w:rPr>
+        <w:t xml:space="preserve"> </w:t>
+      </w:r>
+      <w:r>
+        <w:rPr>
+          <w:rFonts w:ascii="Times New Roman" w:hAnsi="Times New Roman"/>
+          <w:sz w:val="24"/>
+          <w:szCs w:val="24"/>
+        </w:rPr>
+        <w:ptab w:relativeTo="margin" w:alignment="right" w:leader="dot"/>
+      </w:r>
+      <w:r>
+        <w:rPr>
+          <w:rFonts w:ascii="Times New Roman" w:hAnsi="Times New Roman"/>
+          <w:bCs/>
+          <w:sz w:val="24"/>
+          <w:szCs w:val="24"/>
+        </w:rPr>
+        <w:t>6</w:t>
+      </w:r>
+      <w:r>
+        <w:rPr>
+          <w:rFonts w:ascii="Times New Roman" w:hAnsi="Times New Roman"/>
+          <w:bCs/>
+          <w:sz w:val="24"/>
+          <w:szCs w:val="24"/>
+        </w:rPr>
+        <w:t>5</w:t>
+      </w:r>
+    </w:p>
+    <w:p>
+      <w:pPr>
+        <w:pStyle w:val="TOC1"/>
+        <w:spacing w:line="360" w:lineRule="auto"/>
+        <w:rPr>
+          <w:rFonts w:ascii="Times New Roman" w:hAnsi="Times New Roman"/>
+          <w:bCs/>
+          <w:sz w:val="24"/>
+          <w:szCs w:val="24"/>
+        </w:rPr>
+      </w:pPr>
+      <w:r>
+        <w:rPr>
+          <w:rFonts w:ascii="Times New Roman" w:hAnsi="Times New Roman"/>
+          <w:bCs/>
+          <w:sz w:val="24"/>
+          <w:szCs w:val="24"/>
+        </w:rPr>
+        <w:t xml:space="preserve">Gambar </w:t>
+      </w:r>
+      <w:r>
+        <w:rPr>
+          <w:rFonts w:ascii="Times New Roman" w:hAnsi="Times New Roman"/>
+          <w:bCs/>
+          <w:sz w:val="24"/>
+          <w:szCs w:val="24"/>
+        </w:rPr>
+        <w:t>5</w:t>
+      </w:r>
+      <w:r>
+        <w:rPr>
+          <w:rFonts w:ascii="Times New Roman" w:hAnsi="Times New Roman"/>
+          <w:bCs/>
+          <w:sz w:val="24"/>
+          <w:szCs w:val="24"/>
+        </w:rPr>
+        <w:t xml:space="preserve">. </w:t>
+      </w:r>
+      <w:r>
+        <w:rPr>
+          <w:rFonts w:ascii="Times New Roman" w:hAnsi="Times New Roman"/>
+          <w:bCs/>
+          <w:sz w:val="24"/>
+          <w:szCs w:val="24"/>
+        </w:rPr>
+        <w:t>1</w:t>
+      </w:r>
+      <w:r>
+        <w:rPr>
+          <w:rFonts w:ascii="Times New Roman" w:hAnsi="Times New Roman"/>
+          <w:bCs/>
+          <w:sz w:val="24"/>
+          <w:szCs w:val="24"/>
+        </w:rPr>
+        <w:t>3</w:t>
+      </w:r>
+      <w:r>
+        <w:rPr>
+          <w:rFonts w:ascii="Times New Roman" w:hAnsi="Times New Roman"/>
+          <w:bCs/>
+          <w:sz w:val="24"/>
+          <w:szCs w:val="24"/>
+        </w:rPr>
+        <w:t xml:space="preserve"> </w:t>
+      </w:r>
+      <w:proofErr w:type="spellStart"/>
+      <w:r>
+        <w:rPr>
+          <w:rFonts w:ascii="Times New Roman" w:hAnsi="Times New Roman"/>
+          <w:bCs/>
+          <w:sz w:val="24"/>
+          <w:szCs w:val="24"/>
+        </w:rPr>
+        <w:t>Tampilan</w:t>
+      </w:r>
+      <w:proofErr w:type="spellEnd"/>
+      <w:r>
+        <w:rPr>
+          <w:rFonts w:ascii="Times New Roman" w:hAnsi="Times New Roman"/>
+          <w:bCs/>
+          <w:sz w:val="24"/>
+          <w:szCs w:val="24"/>
+        </w:rPr>
+        <w:t xml:space="preserve"> </w:t>
+      </w:r>
+      <w:r>
+        <w:rPr>
+          <w:rFonts w:ascii="Times New Roman" w:hAnsi="Times New Roman"/>
+          <w:bCs/>
+          <w:i/>
+          <w:iCs/>
+          <w:sz w:val="24"/>
+          <w:szCs w:val="24"/>
+        </w:rPr>
         <w:t>Scanner</w:t>
       </w:r>
       <w:r>
@@ -5842,7 +6344,16 @@
           <w:sz w:val="24"/>
           <w:szCs w:val="24"/>
         </w:rPr>
-        <w:t>63</w:t>
+        <w:t>6</w:t>
+      </w:r>
+      <w:r>
+        <w:rPr>
+          <w:rFonts w:ascii="Times New Roman" w:hAnsi="Times New Roman"/>
+          <w:bCs/>
+          <w:sz w:val="24"/>
+          <w:szCs w:val="24"/>
+        </w:rPr>
+        <w:t>5</w:t>
       </w:r>
     </w:p>
     <w:p>
@@ -5933,7 +6444,7 @@
       <w:footerReference w:type="default" r:id="rId7"/>
       <w:pgSz w:w="12240" w:h="15840"/>
       <w:pgMar w:top="1701" w:right="1701" w:bottom="1701" w:left="2268" w:header="720" w:footer="720" w:gutter="0"/>
-      <w:pgNumType w:fmt="lowerRoman" w:start="6"/>
+      <w:pgNumType w:fmt="lowerRoman" w:start="15"/>
       <w:cols w:space="720"/>
       <w:docGrid w:linePitch="360"/>
     </w:sectPr>
@@ -6964,7 +7475,7 @@
 </file>
 
 <file path=customXml/itemProps1.xml><?xml version="1.0" encoding="utf-8"?>
-<ds:datastoreItem xmlns:ds="http://schemas.openxmlformats.org/officeDocument/2006/customXml" ds:itemID="{3451E8A8-3485-4B9F-AD20-71694BB63D8B}">
+<ds:datastoreItem xmlns:ds="http://schemas.openxmlformats.org/officeDocument/2006/customXml" ds:itemID="{5DB41F76-523F-4DC6-9031-71B2E2756BCE}">
   <ds:schemaRefs>
     <ds:schemaRef ds:uri="http://schemas.openxmlformats.org/officeDocument/2006/bibliography"/>
   </ds:schemaRefs>
